--- a/20. 开发工具使用技巧笔记/4. IntelliJ-IDEA开发工具的使用/8. IDEA工具的常见问题.docx
+++ b/20. 开发工具使用技巧笔记/4. IntelliJ-IDEA开发工具的使用/8. IDEA工具的常见问题.docx
@@ -1,13 +1,10 @@
 
 <file path=word/document.xml><?xml version="1.0" encoding="utf-8"?>
-<w:document xmlns:wpc="http://schemas.microsoft.com/office/word/2010/wordprocessingCanvas" xmlns:cx="http://schemas.microsoft.com/office/drawing/2014/chartex" xmlns:cx1="http://schemas.microsoft.com/office/drawing/2015/9/8/chartex" xmlns:mc="http://schemas.openxmlformats.org/markup-compatibility/2006" xmlns:o="urn:schemas-microsoft-com:office:office" xmlns:r="http://schemas.openxmlformats.org/officeDocument/2006/relationships" xmlns:m="http://schemas.openxmlformats.org/officeDocument/2006/math" xmlns:v="urn:schemas-microsoft-com:vml" xmlns:wp14="http://schemas.microsoft.com/office/word/2010/wordprocessingDrawing" xmlns:wp="http://schemas.openxmlformats.org/drawingml/2006/wordprocessingDrawing" xmlns:w10="urn:schemas-microsoft-com:office:word" xmlns:w="http://schemas.openxmlformats.org/wordprocessingml/2006/main" xmlns:w14="http://schemas.microsoft.com/office/word/2010/wordml" xmlns:w15="http://schemas.microsoft.com/office/word/2012/wordml" xmlns:w16se="http://schemas.microsoft.com/office/word/2015/wordml/symex" xmlns:wpg="http://schemas.microsoft.com/office/word/2010/wordprocessingGroup" xmlns:wpi="http://schemas.microsoft.com/office/word/2010/wordprocessingInk" xmlns:wne="http://schemas.microsoft.com/office/word/2006/wordml" xmlns:wps="http://schemas.microsoft.com/office/word/2010/wordprocessingShape" mc:Ignorable="w14 w15 w16se wp14">
+<w:document xmlns:wpc="http://schemas.microsoft.com/office/word/2010/wordprocessingCanvas" xmlns:mc="http://schemas.openxmlformats.org/markup-compatibility/2006" xmlns:o="urn:schemas-microsoft-com:office:office" xmlns:r="http://schemas.openxmlformats.org/officeDocument/2006/relationships" xmlns:m="http://schemas.openxmlformats.org/officeDocument/2006/math" xmlns:v="urn:schemas-microsoft-com:vml" xmlns:wp14="http://schemas.microsoft.com/office/word/2010/wordprocessingDrawing" xmlns:wp="http://schemas.openxmlformats.org/drawingml/2006/wordprocessingDrawing" xmlns:w10="urn:schemas-microsoft-com:office:word" xmlns:w="http://schemas.openxmlformats.org/wordprocessingml/2006/main" xmlns:w14="http://schemas.microsoft.com/office/word/2010/wordml" xmlns:w15="http://schemas.microsoft.com/office/word/2012/wordml" xmlns:wpg="http://schemas.microsoft.com/office/word/2010/wordprocessingGroup" xmlns:wpi="http://schemas.microsoft.com/office/word/2010/wordprocessingInk" xmlns:wne="http://schemas.microsoft.com/office/word/2006/wordml" xmlns:wps="http://schemas.microsoft.com/office/word/2010/wordprocessingShape" mc:Ignorable="w14 w15 wp14">
   <w:body>
     <w:p>
       <w:pPr>
-        <w:pStyle w:val="a7"/>
-        <w:rPr>
-          <w:rFonts w:hint="eastAsia"/>
-        </w:rPr>
+        <w:pStyle w:val="a5"/>
       </w:pPr>
       <w:r>
         <w:rPr>
@@ -175,7 +172,6 @@
           <w:rFonts w:hint="eastAsia"/>
         </w:rPr>
       </w:pPr>
-      <w:bookmarkStart w:id="0" w:name="_GoBack"/>
       <w:r>
         <w:rPr>
           <w:noProof/>
@@ -216,9 +212,364 @@
           </wp:inline>
         </w:drawing>
       </w:r>
+    </w:p>
+    <w:p>
+      <w:pPr>
+        <w:pStyle w:val="1"/>
+      </w:pPr>
+      <w:r>
+        <w:rPr>
+          <w:rFonts w:hint="eastAsia"/>
+        </w:rPr>
+        <w:t>IDEA</w:t>
+      </w:r>
+      <w:r>
+        <w:rPr>
+          <w:rFonts w:hint="eastAsia"/>
+        </w:rPr>
+        <w:t>创建</w:t>
+      </w:r>
+      <w:r>
+        <w:rPr>
+          <w:rFonts w:hint="eastAsia"/>
+        </w:rPr>
+        <w:t xml:space="preserve">maven </w:t>
+      </w:r>
+      <w:r>
+        <w:rPr>
+          <w:rFonts w:hint="eastAsia"/>
+        </w:rPr>
+        <w:t>一直</w:t>
+      </w:r>
+      <w:r>
+        <w:rPr>
+          <w:rFonts w:hint="eastAsia"/>
+        </w:rPr>
+        <w:t>loading archetype list</w:t>
+      </w:r>
+    </w:p>
+    <w:p>
+      <w:pPr>
+        <w:ind w:firstLine="420"/>
+        <w:rPr>
+          <w:rFonts w:hint="eastAsia"/>
+        </w:rPr>
+      </w:pPr>
+      <w:r>
+        <w:rPr>
+          <w:rFonts w:hint="eastAsia"/>
+        </w:rPr>
+        <w:t>最近被这个问题坑了很久了，就是用</w:t>
+      </w:r>
+      <w:r>
+        <w:rPr>
+          <w:rFonts w:hint="eastAsia"/>
+        </w:rPr>
+        <w:t>IDEA</w:t>
+      </w:r>
+      <w:r>
+        <w:rPr>
+          <w:rFonts w:hint="eastAsia"/>
+        </w:rPr>
+        <w:t>创建</w:t>
+      </w:r>
+      <w:r>
+        <w:rPr>
+          <w:rFonts w:hint="eastAsia"/>
+        </w:rPr>
+        <w:t>Maven</w:t>
+      </w:r>
+      <w:r>
+        <w:rPr>
+          <w:rFonts w:hint="eastAsia"/>
+        </w:rPr>
+        <w:t>工程还是一直</w:t>
+      </w:r>
+      <w:r>
+        <w:rPr>
+          <w:rFonts w:hint="eastAsia"/>
+        </w:rPr>
+        <w:t>lodading arhtype list</w:t>
+      </w:r>
+      <w:r>
+        <w:rPr>
+          <w:rFonts w:hint="eastAsia"/>
+        </w:rPr>
+        <w:t>。如下图所示：</w:t>
+      </w:r>
+    </w:p>
+    <w:p>
+      <w:pPr>
+        <w:rPr>
+          <w:rFonts w:hint="eastAsia"/>
+        </w:rPr>
+      </w:pPr>
+      <w:r>
+        <w:rPr>
+          <w:rFonts w:hint="eastAsia"/>
+        </w:rPr>
+        <w:t xml:space="preserve">    </w:t>
+      </w:r>
+      <w:r>
+        <w:rPr>
+          <w:rFonts w:hint="eastAsia"/>
+        </w:rPr>
+        <w:t>在</w:t>
+      </w:r>
+      <w:r>
+        <w:rPr>
+          <w:rFonts w:hint="eastAsia"/>
+        </w:rPr>
+        <w:t>csdn</w:t>
+      </w:r>
+      <w:r>
+        <w:rPr>
+          <w:rFonts w:hint="eastAsia"/>
+        </w:rPr>
+        <w:t>找的到解决方式为删除安装目录</w:t>
+      </w:r>
+      <w:r>
+        <w:rPr>
+          <w:rFonts w:hint="eastAsia"/>
+        </w:rPr>
+        <w:t>C</w:t>
+      </w:r>
+      <w:r>
+        <w:rPr>
+          <w:rFonts w:hint="eastAsia"/>
+        </w:rPr>
+        <w:t>盘下的</w:t>
+      </w:r>
+      <w:r>
+        <w:rPr>
+          <w:rFonts w:hint="eastAsia"/>
+          <w:b/>
+        </w:rPr>
+        <w:t>C:user\XX\.IntelliJIdea15\system</w:t>
+      </w:r>
+      <w:r>
+        <w:rPr>
+          <w:rFonts w:hint="eastAsia"/>
+        </w:rPr>
+        <w:t>中</w:t>
+      </w:r>
+      <w:r>
+        <w:rPr>
+          <w:rFonts w:hint="eastAsia"/>
+        </w:rPr>
+        <w:t>Maven</w:t>
+      </w:r>
+      <w:r>
+        <w:rPr>
+          <w:rFonts w:hint="eastAsia"/>
+        </w:rPr>
+        <w:t>文件夹，删除后</w:t>
+      </w:r>
+      <w:r>
+        <w:rPr>
+          <w:rFonts w:hint="eastAsia"/>
+          <w:b/>
+        </w:rPr>
+        <w:t>创建</w:t>
+      </w:r>
+      <w:r>
+        <w:rPr>
+          <w:rFonts w:hint="eastAsia"/>
+          <w:b/>
+        </w:rPr>
+        <w:t>Maven</w:t>
+      </w:r>
+      <w:r>
+        <w:rPr>
+          <w:rFonts w:hint="eastAsia"/>
+          <w:b/>
+        </w:rPr>
+        <w:t>工程</w:t>
+      </w:r>
+      <w:r>
+        <w:rPr>
+          <w:rFonts w:hint="eastAsia"/>
+        </w:rPr>
+        <w:t>很快</w:t>
+      </w:r>
+      <w:r>
+        <w:rPr>
+          <w:rFonts w:hint="eastAsia"/>
+        </w:rPr>
+        <w:t>。</w:t>
+      </w:r>
+    </w:p>
+    <w:p>
+      <w:pPr>
+        <w:rPr>
+          <w:rFonts w:hint="eastAsia"/>
+        </w:rPr>
+      </w:pPr>
+      <w:r>
+        <w:rPr>
+          <w:rFonts w:hint="eastAsia"/>
+        </w:rPr>
+        <w:t xml:space="preserve">    </w:t>
+      </w:r>
+      <w:r>
+        <w:rPr>
+          <w:rFonts w:hint="eastAsia"/>
+        </w:rPr>
+        <w:t>但过去多久，发现创建</w:t>
+      </w:r>
+      <w:r>
+        <w:rPr>
+          <w:rFonts w:hint="eastAsia"/>
+        </w:rPr>
+        <w:t>Maven</w:t>
+      </w:r>
+      <w:r>
+        <w:rPr>
+          <w:rFonts w:hint="eastAsia"/>
+        </w:rPr>
+        <w:t>工程又很慢，一直无法显示</w:t>
+      </w:r>
+      <w:r>
+        <w:rPr>
+          <w:rFonts w:hint="eastAsia"/>
+        </w:rPr>
+        <w:t>list</w:t>
+      </w:r>
+      <w:r>
+        <w:rPr>
+          <w:rFonts w:hint="eastAsia"/>
+        </w:rPr>
+        <w:t>列表，最后终于终于在</w:t>
+      </w:r>
+      <w:r>
+        <w:rPr>
+          <w:rFonts w:hint="eastAsia"/>
+        </w:rPr>
+        <w:t>Stackoverflow</w:t>
+      </w:r>
+      <w:r>
+        <w:rPr>
+          <w:rFonts w:hint="eastAsia"/>
+        </w:rPr>
+        <w:t>上找到了终极解决办法</w:t>
+      </w:r>
+      <w:r>
+        <w:rPr>
+          <w:rFonts w:hint="eastAsia"/>
+        </w:rPr>
+        <w:t>；</w:t>
+      </w:r>
+    </w:p>
+    <w:p>
+      <w:pPr>
+        <w:ind w:firstLine="435"/>
+      </w:pPr>
+      <w:r>
+        <w:rPr>
+          <w:rFonts w:hint="eastAsia"/>
+        </w:rPr>
+        <w:t xml:space="preserve">Setting----&gt;Build Tools </w:t>
+      </w:r>
+      <w:r>
+        <w:rPr>
+          <w:rFonts w:hint="eastAsia"/>
+        </w:rPr>
+        <w:t>→</w:t>
+      </w:r>
+      <w:r>
+        <w:rPr>
+          <w:rFonts w:hint="eastAsia"/>
+        </w:rPr>
+        <w:t xml:space="preserve"> Maven </w:t>
+      </w:r>
+      <w:r>
+        <w:rPr>
+          <w:rFonts w:hint="eastAsia"/>
+        </w:rPr>
+        <w:t>→</w:t>
+      </w:r>
+      <w:r>
+        <w:rPr>
+          <w:rFonts w:hint="eastAsia"/>
+        </w:rPr>
+        <w:t xml:space="preserve"> Importing, set VM options for importer to -Xmx1024m (</w:t>
+      </w:r>
+      <w:r>
+        <w:rPr>
+          <w:rFonts w:hint="eastAsia"/>
+        </w:rPr>
+        <w:t>默认的是</w:t>
+      </w:r>
+      <w:r>
+        <w:rPr>
+          <w:rFonts w:hint="eastAsia"/>
+        </w:rPr>
+        <w:t>-Xmx1024</w:t>
+      </w:r>
+      <w:r>
+        <w:rPr>
+          <w:rFonts w:hint="eastAsia"/>
+        </w:rPr>
+        <w:t>m )</w:t>
+      </w:r>
+      <w:r>
+        <w:rPr>
+          <w:rFonts w:hint="eastAsia"/>
+        </w:rPr>
+        <w:t>；</w:t>
+      </w:r>
+    </w:p>
+    <w:p>
+      <w:pPr>
+        <w:ind w:firstLine="435"/>
+        <w:rPr>
+          <w:rFonts w:hint="eastAsia"/>
+        </w:rPr>
+      </w:pPr>
+      <w:bookmarkStart w:id="0" w:name="_GoBack"/>
+      <w:r>
+        <w:rPr>
+          <w:noProof/>
+        </w:rPr>
+        <w:lastRenderedPageBreak/>
+        <w:drawing>
+          <wp:inline distT="0" distB="0" distL="0" distR="0" wp14:anchorId="3C2A5127" wp14:editId="4616F1FE">
+            <wp:extent cx="4671883" cy="3158836"/>
+            <wp:effectExtent l="0" t="0" r="0" b="3810"/>
+            <wp:docPr id="3" name="图片 3"/>
+            <wp:cNvGraphicFramePr>
+              <a:graphicFrameLocks xmlns:a="http://schemas.openxmlformats.org/drawingml/2006/main" noChangeAspect="1"/>
+            </wp:cNvGraphicFramePr>
+            <a:graphic xmlns:a="http://schemas.openxmlformats.org/drawingml/2006/main">
+              <a:graphicData uri="http://schemas.openxmlformats.org/drawingml/2006/picture">
+                <pic:pic xmlns:pic="http://schemas.openxmlformats.org/drawingml/2006/picture">
+                  <pic:nvPicPr>
+                    <pic:cNvPr id="1" name=""/>
+                    <pic:cNvPicPr/>
+                  </pic:nvPicPr>
+                  <pic:blipFill>
+                    <a:blip r:embed="rId9"/>
+                    <a:stretch>
+                      <a:fillRect/>
+                    </a:stretch>
+                  </pic:blipFill>
+                  <pic:spPr>
+                    <a:xfrm>
+                      <a:off x="0" y="0"/>
+                      <a:ext cx="4683456" cy="3166661"/>
+                    </a:xfrm>
+                    <a:prstGeom prst="rect">
+                      <a:avLst/>
+                    </a:prstGeom>
+                  </pic:spPr>
+                </pic:pic>
+              </a:graphicData>
+            </a:graphic>
+          </wp:inline>
+        </w:drawing>
+      </w:r>
       <w:bookmarkEnd w:id="0"/>
     </w:p>
-    <w:p/>
     <w:sectPr>
       <w:pgSz w:w="11906" w:h="16838"/>
       <w:pgMar w:top="1440" w:right="1800" w:bottom="1440" w:left="1800" w:header="851" w:footer="992" w:gutter="0"/>
@@ -230,7 +581,7 @@
 </file>
 
 <file path=word/endnotes.xml><?xml version="1.0" encoding="utf-8"?>
-<w:endnotes xmlns:wpc="http://schemas.microsoft.com/office/word/2010/wordprocessingCanvas" xmlns:cx="http://schemas.microsoft.com/office/drawing/2014/chartex" xmlns:cx1="http://schemas.microsoft.com/office/drawing/2015/9/8/chartex" xmlns:mc="http://schemas.openxmlformats.org/markup-compatibility/2006" xmlns:o="urn:schemas-microsoft-com:office:office" xmlns:r="http://schemas.openxmlformats.org/officeDocument/2006/relationships" xmlns:m="http://schemas.openxmlformats.org/officeDocument/2006/math" xmlns:v="urn:schemas-microsoft-com:vml" xmlns:wp14="http://schemas.microsoft.com/office/word/2010/wordprocessingDrawing" xmlns:wp="http://schemas.openxmlformats.org/drawingml/2006/wordprocessingDrawing" xmlns:w10="urn:schemas-microsoft-com:office:word" xmlns:w="http://schemas.openxmlformats.org/wordprocessingml/2006/main" xmlns:w14="http://schemas.microsoft.com/office/word/2010/wordml" xmlns:w15="http://schemas.microsoft.com/office/word/2012/wordml" xmlns:w16se="http://schemas.microsoft.com/office/word/2015/wordml/symex" xmlns:wpg="http://schemas.microsoft.com/office/word/2010/wordprocessingGroup" xmlns:wpi="http://schemas.microsoft.com/office/word/2010/wordprocessingInk" xmlns:wne="http://schemas.microsoft.com/office/word/2006/wordml" xmlns:wps="http://schemas.microsoft.com/office/word/2010/wordprocessingShape" mc:Ignorable="w14 w15 w16se wp14">
+<w:endnotes xmlns:wpc="http://schemas.microsoft.com/office/word/2010/wordprocessingCanvas" xmlns:mc="http://schemas.openxmlformats.org/markup-compatibility/2006" xmlns:o="urn:schemas-microsoft-com:office:office" xmlns:r="http://schemas.openxmlformats.org/officeDocument/2006/relationships" xmlns:m="http://schemas.openxmlformats.org/officeDocument/2006/math" xmlns:v="urn:schemas-microsoft-com:vml" xmlns:wp14="http://schemas.microsoft.com/office/word/2010/wordprocessingDrawing" xmlns:wp="http://schemas.openxmlformats.org/drawingml/2006/wordprocessingDrawing" xmlns:w10="urn:schemas-microsoft-com:office:word" xmlns:w="http://schemas.openxmlformats.org/wordprocessingml/2006/main" xmlns:w14="http://schemas.microsoft.com/office/word/2010/wordml" xmlns:w15="http://schemas.microsoft.com/office/word/2012/wordml" xmlns:wpg="http://schemas.microsoft.com/office/word/2010/wordprocessingGroup" xmlns:wpi="http://schemas.microsoft.com/office/word/2010/wordprocessingInk" xmlns:wne="http://schemas.microsoft.com/office/word/2006/wordml" xmlns:wps="http://schemas.microsoft.com/office/word/2010/wordprocessingShape" mc:Ignorable="w14 w15 wp14">
   <w:endnote w:type="separator" w:id="-1">
     <w:p>
       <w:r>
@@ -249,7 +600,7 @@
 </file>
 
 <file path=word/footnotes.xml><?xml version="1.0" encoding="utf-8"?>
-<w:footnotes xmlns:wpc="http://schemas.microsoft.com/office/word/2010/wordprocessingCanvas" xmlns:cx="http://schemas.microsoft.com/office/drawing/2014/chartex" xmlns:cx1="http://schemas.microsoft.com/office/drawing/2015/9/8/chartex" xmlns:mc="http://schemas.openxmlformats.org/markup-compatibility/2006" xmlns:o="urn:schemas-microsoft-com:office:office" xmlns:r="http://schemas.openxmlformats.org/officeDocument/2006/relationships" xmlns:m="http://schemas.openxmlformats.org/officeDocument/2006/math" xmlns:v="urn:schemas-microsoft-com:vml" xmlns:wp14="http://schemas.microsoft.com/office/word/2010/wordprocessingDrawing" xmlns:wp="http://schemas.openxmlformats.org/drawingml/2006/wordprocessingDrawing" xmlns:w10="urn:schemas-microsoft-com:office:word" xmlns:w="http://schemas.openxmlformats.org/wordprocessingml/2006/main" xmlns:w14="http://schemas.microsoft.com/office/word/2010/wordml" xmlns:w15="http://schemas.microsoft.com/office/word/2012/wordml" xmlns:w16se="http://schemas.microsoft.com/office/word/2015/wordml/symex" xmlns:wpg="http://schemas.microsoft.com/office/word/2010/wordprocessingGroup" xmlns:wpi="http://schemas.microsoft.com/office/word/2010/wordprocessingInk" xmlns:wne="http://schemas.microsoft.com/office/word/2006/wordml" xmlns:wps="http://schemas.microsoft.com/office/word/2010/wordprocessingShape" mc:Ignorable="w14 w15 w16se wp14">
+<w:footnotes xmlns:wpc="http://schemas.microsoft.com/office/word/2010/wordprocessingCanvas" xmlns:mc="http://schemas.openxmlformats.org/markup-compatibility/2006" xmlns:o="urn:schemas-microsoft-com:office:office" xmlns:r="http://schemas.openxmlformats.org/officeDocument/2006/relationships" xmlns:m="http://schemas.openxmlformats.org/officeDocument/2006/math" xmlns:v="urn:schemas-microsoft-com:vml" xmlns:wp14="http://schemas.microsoft.com/office/word/2010/wordprocessingDrawing" xmlns:wp="http://schemas.openxmlformats.org/drawingml/2006/wordprocessingDrawing" xmlns:w10="urn:schemas-microsoft-com:office:word" xmlns:w="http://schemas.openxmlformats.org/wordprocessingml/2006/main" xmlns:w14="http://schemas.microsoft.com/office/word/2010/wordml" xmlns:w15="http://schemas.microsoft.com/office/word/2012/wordml" xmlns:wpg="http://schemas.microsoft.com/office/word/2010/wordprocessingGroup" xmlns:wpi="http://schemas.microsoft.com/office/word/2010/wordprocessingInk" xmlns:wne="http://schemas.microsoft.com/office/word/2006/wordml" xmlns:wps="http://schemas.microsoft.com/office/word/2010/wordprocessingShape" mc:Ignorable="w14 w15 wp14">
   <w:footnote w:type="separator" w:id="-1">
     <w:p>
       <w:r>
@@ -268,7 +619,7 @@
 </file>
 
 <file path=word/numbering.xml><?xml version="1.0" encoding="utf-8"?>
-<w:numbering xmlns:wpc="http://schemas.microsoft.com/office/word/2010/wordprocessingCanvas" xmlns:cx="http://schemas.microsoft.com/office/drawing/2014/chartex" xmlns:cx1="http://schemas.microsoft.com/office/drawing/2015/9/8/chartex" xmlns:mc="http://schemas.openxmlformats.org/markup-compatibility/2006" xmlns:o="urn:schemas-microsoft-com:office:office" xmlns:r="http://schemas.openxmlformats.org/officeDocument/2006/relationships" xmlns:m="http://schemas.openxmlformats.org/officeDocument/2006/math" xmlns:v="urn:schemas-microsoft-com:vml" xmlns:wp14="http://schemas.microsoft.com/office/word/2010/wordprocessingDrawing" xmlns:wp="http://schemas.openxmlformats.org/drawingml/2006/wordprocessingDrawing" xmlns:w10="urn:schemas-microsoft-com:office:word" xmlns:w="http://schemas.openxmlformats.org/wordprocessingml/2006/main" xmlns:w14="http://schemas.microsoft.com/office/word/2010/wordml" xmlns:w15="http://schemas.microsoft.com/office/word/2012/wordml" xmlns:w16se="http://schemas.microsoft.com/office/word/2015/wordml/symex" xmlns:wpg="http://schemas.microsoft.com/office/word/2010/wordprocessingGroup" xmlns:wpi="http://schemas.microsoft.com/office/word/2010/wordprocessingInk" xmlns:wne="http://schemas.microsoft.com/office/word/2006/wordml" xmlns:wps="http://schemas.microsoft.com/office/word/2010/wordprocessingShape" mc:Ignorable="w14 w15 w16se wp14">
+<w:numbering xmlns:wpc="http://schemas.microsoft.com/office/word/2010/wordprocessingCanvas" xmlns:mc="http://schemas.openxmlformats.org/markup-compatibility/2006" xmlns:o="urn:schemas-microsoft-com:office:office" xmlns:r="http://schemas.openxmlformats.org/officeDocument/2006/relationships" xmlns:m="http://schemas.openxmlformats.org/officeDocument/2006/math" xmlns:v="urn:schemas-microsoft-com:vml" xmlns:wp14="http://schemas.microsoft.com/office/word/2010/wordprocessingDrawing" xmlns:wp="http://schemas.openxmlformats.org/drawingml/2006/wordprocessingDrawing" xmlns:w10="urn:schemas-microsoft-com:office:word" xmlns:w="http://schemas.openxmlformats.org/wordprocessingml/2006/main" xmlns:w14="http://schemas.microsoft.com/office/word/2010/wordml" xmlns:w15="http://schemas.microsoft.com/office/word/2012/wordml" xmlns:wpg="http://schemas.microsoft.com/office/word/2010/wordprocessingGroup" xmlns:wpi="http://schemas.microsoft.com/office/word/2010/wordprocessingInk" xmlns:wne="http://schemas.microsoft.com/office/word/2006/wordml" xmlns:wps="http://schemas.microsoft.com/office/word/2010/wordprocessingShape" mc:Ignorable="w14 w15 wp14">
   <w:abstractNum w:abstractNumId="0" w15:restartNumberingAfterBreak="0">
     <w:nsid w:val="1BA94FA0"/>
     <w:multiLevelType w:val="hybridMultilevel"/>
@@ -543,7 +894,7 @@
 </file>
 
 <file path=word/styles.xml><?xml version="1.0" encoding="utf-8"?>
-<w:styles xmlns:mc="http://schemas.openxmlformats.org/markup-compatibility/2006" xmlns:r="http://schemas.openxmlformats.org/officeDocument/2006/relationships" xmlns:w="http://schemas.openxmlformats.org/wordprocessingml/2006/main" xmlns:w14="http://schemas.microsoft.com/office/word/2010/wordml" xmlns:w15="http://schemas.microsoft.com/office/word/2012/wordml" xmlns:w16se="http://schemas.microsoft.com/office/word/2015/wordml/symex" mc:Ignorable="w14 w15 w16se">
+<w:styles xmlns:mc="http://schemas.openxmlformats.org/markup-compatibility/2006" xmlns:r="http://schemas.openxmlformats.org/officeDocument/2006/relationships" xmlns:w="http://schemas.openxmlformats.org/wordprocessingml/2006/main" xmlns:w14="http://schemas.microsoft.com/office/word/2010/wordml" xmlns:w15="http://schemas.microsoft.com/office/word/2012/wordml" mc:Ignorable="w14 w15">
   <w:docDefaults>
     <w:rPrDefault>
       <w:rPr>
@@ -945,7 +1296,7 @@
     <w:name w:val="heading 1"/>
     <w:basedOn w:val="a"/>
     <w:next w:val="a"/>
-    <w:link w:val="10"/>
+    <w:link w:val="1Char"/>
     <w:uiPriority w:val="9"/>
     <w:qFormat/>
     <w:rsid w:val="007755D2"/>
@@ -967,7 +1318,7 @@
     <w:name w:val="heading 2"/>
     <w:basedOn w:val="a"/>
     <w:next w:val="a"/>
-    <w:link w:val="20"/>
+    <w:link w:val="2Char"/>
     <w:uiPriority w:val="9"/>
     <w:unhideWhenUsed/>
     <w:qFormat/>
@@ -990,7 +1341,7 @@
     <w:name w:val="heading 3"/>
     <w:basedOn w:val="a"/>
     <w:next w:val="a"/>
-    <w:link w:val="30"/>
+    <w:link w:val="3Char"/>
     <w:uiPriority w:val="9"/>
     <w:unhideWhenUsed/>
     <w:qFormat/>
@@ -1034,8 +1385,8 @@
     <w:semiHidden/>
     <w:unhideWhenUsed/>
   </w:style>
-  <w:style w:type="character" w:customStyle="1" w:styleId="10">
-    <w:name w:val="标题 1 字符"/>
+  <w:style w:type="character" w:customStyle="1" w:styleId="1Char">
+    <w:name w:val="标题 1 Char"/>
     <w:basedOn w:val="a0"/>
     <w:link w:val="1"/>
     <w:uiPriority w:val="9"/>
@@ -1048,8 +1399,8 @@
       <w:szCs w:val="44"/>
     </w:rPr>
   </w:style>
-  <w:style w:type="character" w:customStyle="1" w:styleId="20">
-    <w:name w:val="标题 2 字符"/>
+  <w:style w:type="character" w:customStyle="1" w:styleId="2Char">
+    <w:name w:val="标题 2 Char"/>
     <w:basedOn w:val="a0"/>
     <w:link w:val="2"/>
     <w:uiPriority w:val="9"/>
@@ -1065,7 +1416,7 @@
   <w:style w:type="paragraph" w:styleId="a3">
     <w:name w:val="header"/>
     <w:basedOn w:val="a"/>
-    <w:link w:val="a4"/>
+    <w:link w:val="Char"/>
     <w:uiPriority w:val="99"/>
     <w:unhideWhenUsed/>
     <w:rsid w:val="009D2D5A"/>
@@ -1085,8 +1436,8 @@
       <w:szCs w:val="18"/>
     </w:rPr>
   </w:style>
-  <w:style w:type="character" w:customStyle="1" w:styleId="a4">
-    <w:name w:val="页眉 字符"/>
+  <w:style w:type="character" w:customStyle="1" w:styleId="Char">
+    <w:name w:val="页眉 Char"/>
     <w:basedOn w:val="a0"/>
     <w:link w:val="a3"/>
     <w:uiPriority w:val="99"/>
@@ -1096,10 +1447,10 @@
       <w:szCs w:val="18"/>
     </w:rPr>
   </w:style>
-  <w:style w:type="paragraph" w:styleId="a5">
+  <w:style w:type="paragraph" w:styleId="a4">
     <w:name w:val="footer"/>
     <w:basedOn w:val="a"/>
-    <w:link w:val="a6"/>
+    <w:link w:val="Char0"/>
     <w:uiPriority w:val="99"/>
     <w:unhideWhenUsed/>
     <w:rsid w:val="009D2D5A"/>
@@ -1116,10 +1467,10 @@
       <w:szCs w:val="18"/>
     </w:rPr>
   </w:style>
-  <w:style w:type="character" w:customStyle="1" w:styleId="a6">
-    <w:name w:val="页脚 字符"/>
+  <w:style w:type="character" w:customStyle="1" w:styleId="Char0">
+    <w:name w:val="页脚 Char"/>
     <w:basedOn w:val="a0"/>
-    <w:link w:val="a5"/>
+    <w:link w:val="a4"/>
     <w:uiPriority w:val="99"/>
     <w:rsid w:val="009D2D5A"/>
     <w:rPr>
@@ -1127,8 +1478,8 @@
       <w:szCs w:val="18"/>
     </w:rPr>
   </w:style>
-  <w:style w:type="character" w:customStyle="1" w:styleId="30">
-    <w:name w:val="标题 3 字符"/>
+  <w:style w:type="character" w:customStyle="1" w:styleId="3Char">
+    <w:name w:val="标题 3 Char"/>
     <w:basedOn w:val="a0"/>
     <w:link w:val="3"/>
     <w:uiPriority w:val="9"/>
@@ -1139,11 +1490,11 @@
       <w:szCs w:val="32"/>
     </w:rPr>
   </w:style>
-  <w:style w:type="paragraph" w:styleId="a7">
+  <w:style w:type="paragraph" w:styleId="a5">
     <w:name w:val="Title"/>
     <w:basedOn w:val="a"/>
     <w:next w:val="a"/>
-    <w:link w:val="a8"/>
+    <w:link w:val="Char1"/>
     <w:uiPriority w:val="10"/>
     <w:qFormat/>
     <w:rsid w:val="003863CF"/>
@@ -1160,10 +1511,10 @@
       <w:szCs w:val="32"/>
     </w:rPr>
   </w:style>
-  <w:style w:type="character" w:customStyle="1" w:styleId="a8">
-    <w:name w:val="标题 字符"/>
+  <w:style w:type="character" w:customStyle="1" w:styleId="Char1">
+    <w:name w:val="标题 Char"/>
     <w:basedOn w:val="a0"/>
-    <w:link w:val="a7"/>
+    <w:link w:val="a5"/>
     <w:uiPriority w:val="10"/>
     <w:rsid w:val="003863CF"/>
     <w:rPr>
@@ -1174,11 +1525,11 @@
       <w:szCs w:val="32"/>
     </w:rPr>
   </w:style>
-  <w:style w:type="paragraph" w:styleId="a9">
+  <w:style w:type="paragraph" w:styleId="a6">
     <w:name w:val="Subtitle"/>
     <w:basedOn w:val="a"/>
     <w:next w:val="a"/>
-    <w:link w:val="aa"/>
+    <w:link w:val="Char2"/>
     <w:uiPriority w:val="11"/>
     <w:qFormat/>
     <w:rsid w:val="003863CF"/>
@@ -1196,10 +1547,10 @@
       <w:szCs w:val="32"/>
     </w:rPr>
   </w:style>
-  <w:style w:type="character" w:customStyle="1" w:styleId="aa">
-    <w:name w:val="副标题 字符"/>
+  <w:style w:type="character" w:customStyle="1" w:styleId="Char2">
+    <w:name w:val="副标题 Char"/>
     <w:basedOn w:val="a0"/>
-    <w:link w:val="a9"/>
+    <w:link w:val="a6"/>
     <w:uiPriority w:val="11"/>
     <w:rsid w:val="003863CF"/>
     <w:rPr>

--- a/20. 开发工具使用技巧笔记/4. IntelliJ-IDEA开发工具的使用/8. IDEA工具的常见问题.docx
+++ b/20. 开发工具使用技巧笔记/4. IntelliJ-IDEA开发工具的使用/8. IDEA工具的常见问题.docx
@@ -24,51 +24,137 @@
         <w:pStyle w:val="1"/>
       </w:pPr>
       <w:r>
+        <w:rPr>
+          <w:rFonts w:hint="eastAsia"/>
+        </w:rPr>
         <w:t>IDEA</w:t>
       </w:r>
       <w:r>
-        <w:t xml:space="preserve"> maven</w:t>
-      </w:r>
-      <w:r>
-        <w:t>项目不能新建</w:t>
-      </w:r>
-      <w:r>
-        <w:t>package</w:t>
-      </w:r>
-      <w:r>
-        <w:t>和</w:t>
-      </w:r>
-      <w:r>
-        <w:t>class</w:t>
-      </w:r>
-      <w:r>
-        <w:t>的解决</w:t>
-      </w:r>
-    </w:p>
-    <w:p>
-      <w:r>
-        <w:rPr>
-          <w:rFonts w:hint="eastAsia"/>
-        </w:rPr>
-        <w:t>如图，新建的</w:t>
-      </w:r>
-      <w:r>
-        <w:rPr>
-          <w:rFonts w:hint="eastAsia"/>
-        </w:rPr>
+        <w:t xml:space="preserve"> </w:t>
+      </w:r>
+      <w:r>
+        <w:rPr>
+          <w:rFonts w:hint="eastAsia"/>
+        </w:rPr>
+        <w:t>中</w:t>
+      </w:r>
+      <w:r>
+        <w:t>导入</w:t>
+      </w:r>
+      <w:r>
         <w:t>maven</w:t>
       </w:r>
       <w:r>
-        <w:rPr>
-          <w:rFonts w:hint="eastAsia"/>
-        </w:rPr>
-        <w:t>项目不能新建</w:t>
-      </w:r>
-      <w:r>
-        <w:rPr>
-          <w:rFonts w:hint="eastAsia"/>
-        </w:rPr>
-        <w:t>package</w:t>
+        <w:t>项目工程</w:t>
+      </w:r>
+    </w:p>
+    <w:p>
+      <w:r>
+        <w:rPr>
+          <w:rFonts w:hint="eastAsia"/>
+        </w:rPr>
+        <w:t>步骤</w:t>
+      </w:r>
+      <w:r>
+        <w:t>：</w:t>
+      </w:r>
+      <w:r>
+        <w:rPr>
+          <w:rFonts w:hint="eastAsia"/>
+        </w:rPr>
+        <w:t>File</w:t>
+      </w:r>
+      <w:r>
+        <w:t>==</w:t>
+      </w:r>
+      <w:r>
+        <w:rPr>
+          <w:rFonts w:hint="eastAsia"/>
+        </w:rPr>
+        <w:t>&gt;Open==&gt;</w:t>
+      </w:r>
+      <w:r>
+        <w:rPr>
+          <w:rFonts w:hint="eastAsia"/>
+          <w:b/>
+        </w:rPr>
+        <w:t>选中</w:t>
+      </w:r>
+      <w:r>
+        <w:rPr>
+          <w:b/>
+        </w:rPr>
+        <w:t>maven</w:t>
+      </w:r>
+      <w:r>
+        <w:rPr>
+          <w:b/>
+        </w:rPr>
+        <w:t>工程的</w:t>
+      </w:r>
+      <w:r>
+        <w:rPr>
+          <w:b/>
+        </w:rPr>
+        <w:t>pom</w:t>
+      </w:r>
+      <w:r>
+        <w:rPr>
+          <w:b/>
+        </w:rPr>
+        <w:t>文件</w:t>
+      </w:r>
+      <w:r>
+        <w:rPr>
+          <w:rFonts w:hint="eastAsia"/>
+        </w:rPr>
+        <w:t>--OK</w:t>
+      </w:r>
+      <w:r>
+        <w:t>==&gt;</w:t>
+      </w:r>
+      <w:r>
+        <w:t>Open as Project</w:t>
+      </w:r>
+    </w:p>
+    <w:p>
+      <w:pPr>
+        <w:rPr>
+          <w:rFonts w:hint="eastAsia"/>
+        </w:rPr>
+      </w:pPr>
+      <w:r>
+        <w:rPr>
+          <w:rFonts w:hint="eastAsia"/>
+        </w:rPr>
+        <w:t>若</w:t>
+      </w:r>
+      <w:r>
+        <w:t>之前导入</w:t>
+      </w:r>
+      <w:r>
+        <w:rPr>
+          <w:rFonts w:hint="eastAsia"/>
+        </w:rPr>
+        <w:t>过该</w:t>
+      </w:r>
+      <w:r>
+        <w:t>项目，选择删除</w:t>
+      </w:r>
+      <w:r>
+        <w:t>“Existing</w:t>
+      </w:r>
+      <w:r>
+        <w:t>….</w:t>
+      </w:r>
+      <w:r>
+        <w:t>”</w:t>
+      </w:r>
+      <w:r>
+        <w:rPr>
+          <w:rFonts w:hint="eastAsia"/>
+        </w:rPr>
+        <w:t>即可</w:t>
       </w:r>
       <w:r>
         <w:rPr>
@@ -78,15 +164,20 @@
       </w:r>
     </w:p>
     <w:p>
+      <w:pPr>
+        <w:rPr>
+          <w:rFonts w:hint="eastAsia"/>
+        </w:rPr>
+      </w:pPr>
       <w:r>
         <w:rPr>
           <w:noProof/>
         </w:rPr>
         <w:drawing>
-          <wp:inline distT="0" distB="0" distL="0" distR="0" wp14:anchorId="4E304BA3" wp14:editId="4C5D8910">
-            <wp:extent cx="3236068" cy="1897771"/>
-            <wp:effectExtent l="0" t="0" r="2540" b="7620"/>
-            <wp:docPr id="1" name="图片 1"/>
+          <wp:inline distT="0" distB="0" distL="0" distR="0" wp14:anchorId="1F4BE7EB" wp14:editId="454E6804">
+            <wp:extent cx="2041388" cy="1127760"/>
+            <wp:effectExtent l="0" t="0" r="0" b="0"/>
+            <wp:docPr id="4" name="图片 4"/>
             <wp:cNvGraphicFramePr>
               <a:graphicFrameLocks xmlns:a="http://schemas.openxmlformats.org/drawingml/2006/main" noChangeAspect="1"/>
             </wp:cNvGraphicFramePr>
@@ -106,7 +197,7 @@
                   <pic:spPr>
                     <a:xfrm>
                       <a:off x="0" y="0"/>
-                      <a:ext cx="3244756" cy="1902866"/>
+                      <a:ext cx="2044982" cy="1129746"/>
                     </a:xfrm>
                     <a:prstGeom prst="rect">
                       <a:avLst/>
@@ -118,69 +209,15 @@
           </wp:inline>
         </w:drawing>
       </w:r>
-    </w:p>
-    <w:p>
-      <w:r>
-        <w:rPr>
-          <w:rFonts w:hint="eastAsia"/>
-        </w:rPr>
-        <w:t>原因分析：</w:t>
-      </w:r>
-      <w:r>
-        <w:rPr>
-          <w:rFonts w:hint="eastAsia"/>
-        </w:rPr>
-        <w:t>这是因为</w:t>
-      </w:r>
-      <w:r>
-        <w:rPr>
-          <w:rFonts w:hint="eastAsia"/>
-        </w:rPr>
-        <w:t>java</w:t>
-      </w:r>
-      <w:r>
-        <w:rPr>
-          <w:rFonts w:hint="eastAsia"/>
-        </w:rPr>
-        <w:t>是普通的文件夹，要设置为</w:t>
-      </w:r>
-      <w:r>
-        <w:rPr>
-          <w:rFonts w:hint="eastAsia"/>
-        </w:rPr>
-        <w:t>Sources</w:t>
-      </w:r>
-      <w:r>
-        <w:t xml:space="preserve"> </w:t>
-      </w:r>
-      <w:r>
-        <w:rPr>
-          <w:rFonts w:hint="eastAsia"/>
-        </w:rPr>
-        <w:t>Root</w:t>
-      </w:r>
-      <w:r>
-        <w:rPr>
-          <w:rFonts w:hint="eastAsia"/>
-        </w:rPr>
-        <w:t>。</w:t>
-      </w:r>
-    </w:p>
-    <w:p>
-      <w:pPr>
-        <w:rPr>
-          <w:rFonts w:hint="eastAsia"/>
-        </w:rPr>
-      </w:pPr>
       <w:r>
         <w:rPr>
           <w:noProof/>
         </w:rPr>
         <w:drawing>
-          <wp:inline distT="0" distB="0" distL="0" distR="0" wp14:anchorId="2CF03195" wp14:editId="59725817">
-            <wp:extent cx="2769140" cy="2542766"/>
+          <wp:inline distT="0" distB="0" distL="0" distR="0" wp14:anchorId="56CF789B" wp14:editId="33D384B8">
+            <wp:extent cx="1226156" cy="1127760"/>
             <wp:effectExtent l="0" t="0" r="0" b="0"/>
-            <wp:docPr id="2" name="图片 2"/>
+            <wp:docPr id="6" name="图片 6"/>
             <wp:cNvGraphicFramePr>
               <a:graphicFrameLocks xmlns:a="http://schemas.openxmlformats.org/drawingml/2006/main" noChangeAspect="1"/>
             </wp:cNvGraphicFramePr>
@@ -200,7 +237,7 @@
                   <pic:spPr>
                     <a:xfrm>
                       <a:off x="0" y="0"/>
-                      <a:ext cx="2775966" cy="2549034"/>
+                      <a:ext cx="1239813" cy="1140321"/>
                     </a:xfrm>
                     <a:prstGeom prst="rect">
                       <a:avLst/>
@@ -212,331 +249,15 @@
           </wp:inline>
         </w:drawing>
       </w:r>
-    </w:p>
-    <w:p>
-      <w:pPr>
-        <w:pStyle w:val="1"/>
-      </w:pPr>
-      <w:r>
-        <w:rPr>
-          <w:rFonts w:hint="eastAsia"/>
-        </w:rPr>
-        <w:t>IDEA</w:t>
-      </w:r>
-      <w:r>
-        <w:rPr>
-          <w:rFonts w:hint="eastAsia"/>
-        </w:rPr>
-        <w:t>创建</w:t>
-      </w:r>
-      <w:r>
-        <w:rPr>
-          <w:rFonts w:hint="eastAsia"/>
-        </w:rPr>
-        <w:t xml:space="preserve">maven </w:t>
-      </w:r>
-      <w:r>
-        <w:rPr>
-          <w:rFonts w:hint="eastAsia"/>
-        </w:rPr>
-        <w:t>一直</w:t>
-      </w:r>
-      <w:r>
-        <w:rPr>
-          <w:rFonts w:hint="eastAsia"/>
-        </w:rPr>
-        <w:t>loading archetype list</w:t>
-      </w:r>
-    </w:p>
-    <w:p>
-      <w:pPr>
-        <w:ind w:firstLine="420"/>
-        <w:rPr>
-          <w:rFonts w:hint="eastAsia"/>
-        </w:rPr>
-      </w:pPr>
-      <w:r>
-        <w:rPr>
-          <w:rFonts w:hint="eastAsia"/>
-        </w:rPr>
-        <w:t>最近被这个问题坑了很久了，就是用</w:t>
-      </w:r>
-      <w:r>
-        <w:rPr>
-          <w:rFonts w:hint="eastAsia"/>
-        </w:rPr>
-        <w:t>IDEA</w:t>
-      </w:r>
-      <w:r>
-        <w:rPr>
-          <w:rFonts w:hint="eastAsia"/>
-        </w:rPr>
-        <w:t>创建</w:t>
-      </w:r>
-      <w:r>
-        <w:rPr>
-          <w:rFonts w:hint="eastAsia"/>
-        </w:rPr>
-        <w:t>Maven</w:t>
-      </w:r>
-      <w:r>
-        <w:rPr>
-          <w:rFonts w:hint="eastAsia"/>
-        </w:rPr>
-        <w:t>工程还是一直</w:t>
-      </w:r>
-      <w:r>
-        <w:rPr>
-          <w:rFonts w:hint="eastAsia"/>
-        </w:rPr>
-        <w:t>lodading arhtype list</w:t>
-      </w:r>
-      <w:r>
-        <w:rPr>
-          <w:rFonts w:hint="eastAsia"/>
-        </w:rPr>
-        <w:t>。如下图所示：</w:t>
-      </w:r>
-    </w:p>
-    <w:p>
-      <w:pPr>
-        <w:rPr>
-          <w:rFonts w:hint="eastAsia"/>
-        </w:rPr>
-      </w:pPr>
-      <w:r>
-        <w:rPr>
-          <w:rFonts w:hint="eastAsia"/>
-        </w:rPr>
-        <w:t xml:space="preserve">    </w:t>
-      </w:r>
-      <w:r>
-        <w:rPr>
-          <w:rFonts w:hint="eastAsia"/>
-        </w:rPr>
-        <w:t>在</w:t>
-      </w:r>
-      <w:r>
-        <w:rPr>
-          <w:rFonts w:hint="eastAsia"/>
-        </w:rPr>
-        <w:t>csdn</w:t>
-      </w:r>
-      <w:r>
-        <w:rPr>
-          <w:rFonts w:hint="eastAsia"/>
-        </w:rPr>
-        <w:t>找的到解决方式为删除安装目录</w:t>
-      </w:r>
-      <w:r>
-        <w:rPr>
-          <w:rFonts w:hint="eastAsia"/>
-        </w:rPr>
-        <w:t>C</w:t>
-      </w:r>
-      <w:r>
-        <w:rPr>
-          <w:rFonts w:hint="eastAsia"/>
-        </w:rPr>
-        <w:t>盘下的</w:t>
-      </w:r>
-      <w:r>
-        <w:rPr>
-          <w:rFonts w:hint="eastAsia"/>
-          <w:b/>
-        </w:rPr>
-        <w:t>C:user\XX\.IntelliJIdea15\system</w:t>
-      </w:r>
-      <w:r>
-        <w:rPr>
-          <w:rFonts w:hint="eastAsia"/>
-        </w:rPr>
-        <w:t>中</w:t>
-      </w:r>
-      <w:r>
-        <w:rPr>
-          <w:rFonts w:hint="eastAsia"/>
-        </w:rPr>
-        <w:t>Maven</w:t>
-      </w:r>
-      <w:r>
-        <w:rPr>
-          <w:rFonts w:hint="eastAsia"/>
-        </w:rPr>
-        <w:t>文件夹，删除后</w:t>
-      </w:r>
-      <w:r>
-        <w:rPr>
-          <w:rFonts w:hint="eastAsia"/>
-          <w:b/>
-        </w:rPr>
-        <w:t>创建</w:t>
-      </w:r>
-      <w:r>
-        <w:rPr>
-          <w:rFonts w:hint="eastAsia"/>
-          <w:b/>
-        </w:rPr>
-        <w:t>Maven</w:t>
-      </w:r>
-      <w:r>
-        <w:rPr>
-          <w:rFonts w:hint="eastAsia"/>
-          <w:b/>
-        </w:rPr>
-        <w:t>工程</w:t>
-      </w:r>
-      <w:r>
-        <w:rPr>
-          <w:rFonts w:hint="eastAsia"/>
-        </w:rPr>
-        <w:t>很快</w:t>
-      </w:r>
-      <w:r>
-        <w:rPr>
-          <w:rFonts w:hint="eastAsia"/>
-        </w:rPr>
-        <w:t>。</w:t>
-      </w:r>
-    </w:p>
-    <w:p>
-      <w:pPr>
-        <w:rPr>
-          <w:rFonts w:hint="eastAsia"/>
-        </w:rPr>
-      </w:pPr>
-      <w:r>
-        <w:rPr>
-          <w:rFonts w:hint="eastAsia"/>
-        </w:rPr>
-        <w:t xml:space="preserve">    </w:t>
-      </w:r>
-      <w:r>
-        <w:rPr>
-          <w:rFonts w:hint="eastAsia"/>
-        </w:rPr>
-        <w:t>但过去多久，发现创建</w:t>
-      </w:r>
-      <w:r>
-        <w:rPr>
-          <w:rFonts w:hint="eastAsia"/>
-        </w:rPr>
-        <w:t>Maven</w:t>
-      </w:r>
-      <w:r>
-        <w:rPr>
-          <w:rFonts w:hint="eastAsia"/>
-        </w:rPr>
-        <w:t>工程又很慢，一直无法显示</w:t>
-      </w:r>
-      <w:r>
-        <w:rPr>
-          <w:rFonts w:hint="eastAsia"/>
-        </w:rPr>
-        <w:t>list</w:t>
-      </w:r>
-      <w:r>
-        <w:rPr>
-          <w:rFonts w:hint="eastAsia"/>
-        </w:rPr>
-        <w:t>列表，最后终于终于在</w:t>
-      </w:r>
-      <w:r>
-        <w:rPr>
-          <w:rFonts w:hint="eastAsia"/>
-        </w:rPr>
-        <w:t>Stackoverflow</w:t>
-      </w:r>
-      <w:r>
-        <w:rPr>
-          <w:rFonts w:hint="eastAsia"/>
-        </w:rPr>
-        <w:t>上找到了终极解决办法</w:t>
-      </w:r>
-      <w:r>
-        <w:rPr>
-          <w:rFonts w:hint="eastAsia"/>
-        </w:rPr>
-        <w:t>；</w:t>
-      </w:r>
-    </w:p>
-    <w:p>
-      <w:pPr>
-        <w:ind w:firstLine="435"/>
-      </w:pPr>
-      <w:r>
-        <w:rPr>
-          <w:rFonts w:hint="eastAsia"/>
-        </w:rPr>
-        <w:t xml:space="preserve">Setting----&gt;Build Tools </w:t>
-      </w:r>
-      <w:r>
-        <w:rPr>
-          <w:rFonts w:hint="eastAsia"/>
-        </w:rPr>
-        <w:t>→</w:t>
-      </w:r>
-      <w:r>
-        <w:rPr>
-          <w:rFonts w:hint="eastAsia"/>
-        </w:rPr>
-        <w:t xml:space="preserve"> Maven </w:t>
-      </w:r>
-      <w:r>
-        <w:rPr>
-          <w:rFonts w:hint="eastAsia"/>
-        </w:rPr>
-        <w:t>→</w:t>
-      </w:r>
-      <w:r>
-        <w:rPr>
-          <w:rFonts w:hint="eastAsia"/>
-        </w:rPr>
-        <w:t xml:space="preserve"> Importing, set VM options for importer to -Xmx1024m (</w:t>
-      </w:r>
-      <w:r>
-        <w:rPr>
-          <w:rFonts w:hint="eastAsia"/>
-        </w:rPr>
-        <w:t>默认的是</w:t>
-      </w:r>
-      <w:r>
-        <w:rPr>
-          <w:rFonts w:hint="eastAsia"/>
-        </w:rPr>
-        <w:t>-Xmx1024</w:t>
-      </w:r>
-      <w:r>
-        <w:rPr>
-          <w:rFonts w:hint="eastAsia"/>
-        </w:rPr>
-        <w:t>m )</w:t>
-      </w:r>
-      <w:r>
-        <w:rPr>
-          <w:rFonts w:hint="eastAsia"/>
-        </w:rPr>
-        <w:t>；</w:t>
-      </w:r>
-    </w:p>
-    <w:p>
-      <w:pPr>
-        <w:ind w:firstLine="435"/>
-        <w:rPr>
-          <w:rFonts w:hint="eastAsia"/>
-        </w:rPr>
-      </w:pPr>
-      <w:bookmarkStart w:id="0" w:name="_GoBack"/>
       <w:r>
         <w:rPr>
           <w:noProof/>
         </w:rPr>
-        <w:lastRenderedPageBreak/>
         <w:drawing>
-          <wp:inline distT="0" distB="0" distL="0" distR="0" wp14:anchorId="3C2A5127" wp14:editId="4616F1FE">
-            <wp:extent cx="4671883" cy="3158836"/>
-            <wp:effectExtent l="0" t="0" r="0" b="3810"/>
-            <wp:docPr id="3" name="图片 3"/>
+          <wp:inline distT="0" distB="0" distL="0" distR="0" wp14:anchorId="456DF9CD" wp14:editId="66B9131A">
+            <wp:extent cx="3142857" cy="1295238"/>
+            <wp:effectExtent l="0" t="0" r="635" b="635"/>
+            <wp:docPr id="7" name="图片 7"/>
             <wp:cNvGraphicFramePr>
               <a:graphicFrameLocks xmlns:a="http://schemas.openxmlformats.org/drawingml/2006/main" noChangeAspect="1"/>
             </wp:cNvGraphicFramePr>
@@ -556,6 +277,1118 @@
                   <pic:spPr>
                     <a:xfrm>
                       <a:off x="0" y="0"/>
+                      <a:ext cx="3142857" cy="1295238"/>
+                    </a:xfrm>
+                    <a:prstGeom prst="rect">
+                      <a:avLst/>
+                    </a:prstGeom>
+                  </pic:spPr>
+                </pic:pic>
+              </a:graphicData>
+            </a:graphic>
+          </wp:inline>
+        </w:drawing>
+      </w:r>
+    </w:p>
+    <w:p>
+      <w:pPr>
+        <w:pStyle w:val="1"/>
+      </w:pPr>
+      <w:r>
+        <w:t>IDEA</w:t>
+      </w:r>
+      <w:r>
+        <w:t xml:space="preserve"> maven</w:t>
+      </w:r>
+      <w:r>
+        <w:t>项目不能新建</w:t>
+      </w:r>
+      <w:r>
+        <w:t>package</w:t>
+      </w:r>
+      <w:r>
+        <w:t>和</w:t>
+      </w:r>
+      <w:r>
+        <w:t>class</w:t>
+      </w:r>
+      <w:r>
+        <w:t>的解决</w:t>
+      </w:r>
+    </w:p>
+    <w:p>
+      <w:r>
+        <w:rPr>
+          <w:rFonts w:hint="eastAsia"/>
+        </w:rPr>
+        <w:t>如图，新建的</w:t>
+      </w:r>
+      <w:r>
+        <w:rPr>
+          <w:rFonts w:hint="eastAsia"/>
+        </w:rPr>
+        <w:t>maven</w:t>
+      </w:r>
+      <w:r>
+        <w:rPr>
+          <w:rFonts w:hint="eastAsia"/>
+        </w:rPr>
+        <w:t>项目不能新建</w:t>
+      </w:r>
+      <w:r>
+        <w:rPr>
+          <w:rFonts w:hint="eastAsia"/>
+        </w:rPr>
+        <w:t>package</w:t>
+      </w:r>
+      <w:r>
+        <w:rPr>
+          <w:rFonts w:hint="eastAsia"/>
+        </w:rPr>
+        <w:t>。</w:t>
+      </w:r>
+    </w:p>
+    <w:p>
+      <w:r>
+        <w:rPr>
+          <w:noProof/>
+        </w:rPr>
+        <w:drawing>
+          <wp:inline distT="0" distB="0" distL="0" distR="0" wp14:anchorId="4E304BA3" wp14:editId="4C5D8910">
+            <wp:extent cx="2718816" cy="1594432"/>
+            <wp:effectExtent l="0" t="0" r="5715" b="6350"/>
+            <wp:docPr id="1" name="图片 1"/>
+            <wp:cNvGraphicFramePr>
+              <a:graphicFrameLocks xmlns:a="http://schemas.openxmlformats.org/drawingml/2006/main" noChangeAspect="1"/>
+            </wp:cNvGraphicFramePr>
+            <a:graphic xmlns:a="http://schemas.openxmlformats.org/drawingml/2006/main">
+              <a:graphicData uri="http://schemas.openxmlformats.org/drawingml/2006/picture">
+                <pic:pic xmlns:pic="http://schemas.openxmlformats.org/drawingml/2006/picture">
+                  <pic:nvPicPr>
+                    <pic:cNvPr id="1" name=""/>
+                    <pic:cNvPicPr/>
+                  </pic:nvPicPr>
+                  <pic:blipFill>
+                    <a:blip r:embed="rId10"/>
+                    <a:stretch>
+                      <a:fillRect/>
+                    </a:stretch>
+                  </pic:blipFill>
+                  <pic:spPr>
+                    <a:xfrm>
+                      <a:off x="0" y="0"/>
+                      <a:ext cx="2730972" cy="1601561"/>
+                    </a:xfrm>
+                    <a:prstGeom prst="rect">
+                      <a:avLst/>
+                    </a:prstGeom>
+                  </pic:spPr>
+                </pic:pic>
+              </a:graphicData>
+            </a:graphic>
+          </wp:inline>
+        </w:drawing>
+      </w:r>
+    </w:p>
+    <w:p>
+      <w:r>
+        <w:rPr>
+          <w:rFonts w:hint="eastAsia"/>
+        </w:rPr>
+        <w:t>原因分析：</w:t>
+      </w:r>
+      <w:r>
+        <w:rPr>
+          <w:rFonts w:hint="eastAsia"/>
+        </w:rPr>
+        <w:t>这是因为</w:t>
+      </w:r>
+      <w:r>
+        <w:rPr>
+          <w:rFonts w:hint="eastAsia"/>
+        </w:rPr>
+        <w:t>java</w:t>
+      </w:r>
+      <w:r>
+        <w:rPr>
+          <w:rFonts w:hint="eastAsia"/>
+        </w:rPr>
+        <w:t>是普通的文件夹，要设置为</w:t>
+      </w:r>
+      <w:r>
+        <w:rPr>
+          <w:rFonts w:hint="eastAsia"/>
+          <w:b/>
+        </w:rPr>
+        <w:t>Sources</w:t>
+      </w:r>
+      <w:r>
+        <w:rPr>
+          <w:b/>
+        </w:rPr>
+        <w:t xml:space="preserve"> </w:t>
+      </w:r>
+      <w:r>
+        <w:rPr>
+          <w:rFonts w:hint="eastAsia"/>
+          <w:b/>
+        </w:rPr>
+        <w:t>Root</w:t>
+      </w:r>
+      <w:r>
+        <w:rPr>
+          <w:rFonts w:hint="eastAsia"/>
+        </w:rPr>
+        <w:t>。</w:t>
+      </w:r>
+    </w:p>
+    <w:p>
+      <w:r>
+        <w:rPr>
+          <w:noProof/>
+        </w:rPr>
+        <w:drawing>
+          <wp:inline distT="0" distB="0" distL="0" distR="0" wp14:anchorId="2CF03195" wp14:editId="59725817">
+            <wp:extent cx="2371344" cy="2177489"/>
+            <wp:effectExtent l="0" t="0" r="0" b="0"/>
+            <wp:docPr id="2" name="图片 2"/>
+            <wp:cNvGraphicFramePr>
+              <a:graphicFrameLocks xmlns:a="http://schemas.openxmlformats.org/drawingml/2006/main" noChangeAspect="1"/>
+            </wp:cNvGraphicFramePr>
+            <a:graphic xmlns:a="http://schemas.openxmlformats.org/drawingml/2006/main">
+              <a:graphicData uri="http://schemas.openxmlformats.org/drawingml/2006/picture">
+                <pic:pic xmlns:pic="http://schemas.openxmlformats.org/drawingml/2006/picture">
+                  <pic:nvPicPr>
+                    <pic:cNvPr id="1" name=""/>
+                    <pic:cNvPicPr/>
+                  </pic:nvPicPr>
+                  <pic:blipFill>
+                    <a:blip r:embed="rId11"/>
+                    <a:stretch>
+                      <a:fillRect/>
+                    </a:stretch>
+                  </pic:blipFill>
+                  <pic:spPr>
+                    <a:xfrm>
+                      <a:off x="0" y="0"/>
+                      <a:ext cx="2379582" cy="2185053"/>
+                    </a:xfrm>
+                    <a:prstGeom prst="rect">
+                      <a:avLst/>
+                    </a:prstGeom>
+                  </pic:spPr>
+                </pic:pic>
+              </a:graphicData>
+            </a:graphic>
+          </wp:inline>
+        </w:drawing>
+      </w:r>
+    </w:p>
+    <w:p>
+      <w:pPr>
+        <w:pStyle w:val="1"/>
+      </w:pPr>
+      <w:r>
+        <w:rPr>
+          <w:rFonts w:hint="eastAsia"/>
+        </w:rPr>
+        <w:lastRenderedPageBreak/>
+        <w:t>IDEA</w:t>
+      </w:r>
+      <w:r>
+        <w:rPr>
+          <w:rFonts w:hint="eastAsia"/>
+        </w:rPr>
+        <w:t>项目中添加</w:t>
+      </w:r>
+      <w:r>
+        <w:rPr>
+          <w:rFonts w:hint="eastAsia"/>
+        </w:rPr>
+        <w:t>jar</w:t>
+      </w:r>
+      <w:r>
+        <w:rPr>
+          <w:rFonts w:hint="eastAsia"/>
+        </w:rPr>
+        <w:t>包</w:t>
+      </w:r>
+    </w:p>
+    <w:p>
+      <w:pPr>
+        <w:ind w:firstLine="420"/>
+        <w:rPr>
+          <w:rFonts w:hint="eastAsia"/>
+        </w:rPr>
+      </w:pPr>
+      <w:r>
+        <w:rPr>
+          <w:rFonts w:hint="eastAsia"/>
+        </w:rPr>
+        <w:t>应用</w:t>
+      </w:r>
+      <w:r>
+        <w:rPr>
+          <w:rFonts w:hint="eastAsia"/>
+        </w:rPr>
+        <w:t xml:space="preserve"> </w:t>
+      </w:r>
+      <w:r>
+        <w:rPr>
+          <w:rFonts w:hint="eastAsia"/>
+          <w:b/>
+        </w:rPr>
+        <w:t>IntelliJ IDEA</w:t>
+      </w:r>
+      <w:r>
+        <w:rPr>
+          <w:rFonts w:hint="eastAsia"/>
+        </w:rPr>
+        <w:t xml:space="preserve"> </w:t>
+      </w:r>
+      <w:r>
+        <w:rPr>
+          <w:rFonts w:hint="eastAsia"/>
+        </w:rPr>
+        <w:t>编程，知道如何添加</w:t>
+      </w:r>
+      <w:r>
+        <w:rPr>
+          <w:rFonts w:hint="eastAsia"/>
+        </w:rPr>
+        <w:t xml:space="preserve"> jar </w:t>
+      </w:r>
+      <w:r>
+        <w:rPr>
+          <w:rFonts w:hint="eastAsia"/>
+        </w:rPr>
+        <w:t>是最基本的技能。在这里，作者将带着大家一起过一遍添加</w:t>
+      </w:r>
+      <w:r>
+        <w:rPr>
+          <w:rFonts w:hint="eastAsia"/>
+        </w:rPr>
+        <w:t xml:space="preserve"> jar </w:t>
+      </w:r>
+      <w:r>
+        <w:rPr>
+          <w:rFonts w:hint="eastAsia"/>
+        </w:rPr>
+        <w:t>包的流程：</w:t>
+      </w:r>
+    </w:p>
+    <w:p>
+      <w:r>
+        <w:rPr>
+          <w:rFonts w:hint="eastAsia"/>
+        </w:rPr>
+        <w:t>首先，通过菜单栏中的“</w:t>
+      </w:r>
+      <w:r>
+        <w:rPr>
+          <w:rFonts w:hint="eastAsia"/>
+        </w:rPr>
+        <w:t>File</w:t>
+      </w:r>
+      <w:r>
+        <w:rPr>
+          <w:rFonts w:hint="eastAsia"/>
+        </w:rPr>
+        <w:t>”</w:t>
+      </w:r>
+      <w:r>
+        <w:rPr>
+          <w:rFonts w:hint="eastAsia"/>
+        </w:rPr>
+        <w:t>=</w:t>
+      </w:r>
+      <w:r>
+        <w:t>=&gt;</w:t>
+      </w:r>
+      <w:r>
+        <w:rPr>
+          <w:rFonts w:hint="eastAsia"/>
+        </w:rPr>
+        <w:t>“</w:t>
+      </w:r>
+      <w:r>
+        <w:rPr>
+          <w:rFonts w:hint="eastAsia"/>
+          <w:b/>
+        </w:rPr>
+        <w:t>Project Structure</w:t>
+      </w:r>
+      <w:r>
+        <w:rPr>
+          <w:rFonts w:hint="eastAsia"/>
+        </w:rPr>
+        <w:t>”，</w:t>
+      </w:r>
+    </w:p>
+    <w:p>
+      <w:r>
+        <w:rPr>
+          <w:rFonts w:hint="eastAsia"/>
+        </w:rPr>
+        <w:t>然后，选择左侧的“</w:t>
+      </w:r>
+      <w:r>
+        <w:rPr>
+          <w:b/>
+        </w:rPr>
+        <w:t>Modules</w:t>
+      </w:r>
+      <w:r>
+        <w:t>”==</w:t>
+      </w:r>
+      <w:r>
+        <w:rPr>
+          <w:rFonts w:hint="eastAsia"/>
+        </w:rPr>
+        <w:t>&gt;</w:t>
+      </w:r>
+      <w:r>
+        <w:t></w:t>
+      </w:r>
+      <w:r>
+        <w:rPr>
+          <w:b/>
+        </w:rPr>
+        <w:t>Depende</w:t>
+      </w:r>
+      <w:bookmarkStart w:id="0" w:name="_GoBack"/>
+      <w:bookmarkEnd w:id="0"/>
+      <w:r>
+        <w:rPr>
+          <w:b/>
+        </w:rPr>
+        <w:t>ncies</w:t>
+      </w:r>
+      <w:r>
+        <w:t></w:t>
+      </w:r>
+      <w:r>
+        <w:t xml:space="preserve">==&gt; </w:t>
+      </w:r>
+      <w:r>
+        <w:rPr>
+          <w:b/>
+          <w:color w:val="00B050"/>
+        </w:rPr>
+        <w:t>+</w:t>
+      </w:r>
+      <w:r>
+        <w:t></w:t>
+      </w:r>
+      <w:r>
+        <w:t>==</w:t>
+      </w:r>
+      <w:r>
+        <w:rPr>
+          <w:rFonts w:hint="eastAsia"/>
+        </w:rPr>
+        <w:t>&gt;</w:t>
+      </w:r>
+      <w:r>
+        <w:t xml:space="preserve"> </w:t>
+      </w:r>
+      <w:r>
+        <w:rPr>
+          <w:b/>
+        </w:rPr>
+        <w:t>JARs or directories</w:t>
+      </w:r>
+    </w:p>
+    <w:p>
+      <w:r>
+        <w:rPr>
+          <w:rFonts w:hint="eastAsia"/>
+        </w:rPr>
+        <w:t>最后，别忘了点击“</w:t>
+      </w:r>
+      <w:r>
+        <w:rPr>
+          <w:rFonts w:hint="eastAsia"/>
+        </w:rPr>
+        <w:t>Apply</w:t>
+      </w:r>
+      <w:r>
+        <w:rPr>
+          <w:rFonts w:hint="eastAsia"/>
+        </w:rPr>
+        <w:t>”或者“</w:t>
+      </w:r>
+      <w:r>
+        <w:rPr>
+          <w:rFonts w:hint="eastAsia"/>
+        </w:rPr>
+        <w:t>OK</w:t>
+      </w:r>
+      <w:r>
+        <w:rPr>
+          <w:rFonts w:hint="eastAsia"/>
+        </w:rPr>
+        <w:t>”，好让咱们的修改生效。</w:t>
+      </w:r>
+    </w:p>
+    <w:p>
+      <w:pPr>
+        <w:rPr>
+          <w:rFonts w:hint="eastAsia"/>
+        </w:rPr>
+      </w:pPr>
+      <w:r>
+        <w:rPr>
+          <w:rFonts w:cs="Times New Roman"/>
+          <w:noProof/>
+        </w:rPr>
+        <w:drawing>
+          <wp:inline distT="0" distB="0" distL="0" distR="0" wp14:anchorId="0A099B05" wp14:editId="2D8CD147">
+            <wp:extent cx="3907536" cy="1103593"/>
+            <wp:effectExtent l="0" t="0" r="0" b="1905"/>
+            <wp:docPr id="5" name="图片 5"/>
+            <wp:cNvGraphicFramePr>
+              <a:graphicFrameLocks xmlns:a="http://schemas.openxmlformats.org/drawingml/2006/main" noChangeAspect="1"/>
+            </wp:cNvGraphicFramePr>
+            <a:graphic xmlns:a="http://schemas.openxmlformats.org/drawingml/2006/main">
+              <a:graphicData uri="http://schemas.openxmlformats.org/drawingml/2006/picture">
+                <pic:pic xmlns:pic="http://schemas.openxmlformats.org/drawingml/2006/picture">
+                  <pic:nvPicPr>
+                    <pic:cNvPr id="1" name=""/>
+                    <pic:cNvPicPr/>
+                  </pic:nvPicPr>
+                  <pic:blipFill>
+                    <a:blip r:embed="rId12"/>
+                    <a:stretch>
+                      <a:fillRect/>
+                    </a:stretch>
+                  </pic:blipFill>
+                  <pic:spPr>
+                    <a:xfrm>
+                      <a:off x="0" y="0"/>
+                      <a:ext cx="3943356" cy="1113709"/>
+                    </a:xfrm>
+                    <a:prstGeom prst="rect">
+                      <a:avLst/>
+                    </a:prstGeom>
+                  </pic:spPr>
+                </pic:pic>
+              </a:graphicData>
+            </a:graphic>
+          </wp:inline>
+        </w:drawing>
+      </w:r>
+      <w:r>
+        <w:t xml:space="preserve"> </w:t>
+      </w:r>
+      <w:r>
+        <w:rPr>
+          <w:rFonts w:cs="Times New Roman"/>
+          <w:noProof/>
+        </w:rPr>
+        <w:drawing>
+          <wp:inline distT="0" distB="0" distL="0" distR="0" wp14:anchorId="6D27479E" wp14:editId="16F35CBB">
+            <wp:extent cx="1298448" cy="676275"/>
+            <wp:effectExtent l="0" t="0" r="0" b="0"/>
+            <wp:docPr id="12" name="图片 12"/>
+            <wp:cNvGraphicFramePr>
+              <a:graphicFrameLocks xmlns:a="http://schemas.openxmlformats.org/drawingml/2006/main" noChangeAspect="1"/>
+            </wp:cNvGraphicFramePr>
+            <a:graphic xmlns:a="http://schemas.openxmlformats.org/drawingml/2006/main">
+              <a:graphicData uri="http://schemas.openxmlformats.org/drawingml/2006/picture">
+                <pic:pic xmlns:pic="http://schemas.openxmlformats.org/drawingml/2006/picture">
+                  <pic:nvPicPr>
+                    <pic:cNvPr id="1" name=""/>
+                    <pic:cNvPicPr/>
+                  </pic:nvPicPr>
+                  <pic:blipFill>
+                    <a:blip r:embed="rId13"/>
+                    <a:stretch>
+                      <a:fillRect/>
+                    </a:stretch>
+                  </pic:blipFill>
+                  <pic:spPr>
+                    <a:xfrm>
+                      <a:off x="0" y="0"/>
+                      <a:ext cx="1309355" cy="681956"/>
+                    </a:xfrm>
+                    <a:prstGeom prst="rect">
+                      <a:avLst/>
+                    </a:prstGeom>
+                  </pic:spPr>
+                </pic:pic>
+              </a:graphicData>
+            </a:graphic>
+          </wp:inline>
+        </w:drawing>
+      </w:r>
+    </w:p>
+    <w:p>
+      <w:pPr>
+        <w:pStyle w:val="1"/>
+      </w:pPr>
+      <w:r>
+        <w:rPr>
+          <w:rFonts w:hint="eastAsia"/>
+        </w:rPr>
+        <w:t>如何设置新窗口打开新项目？</w:t>
+      </w:r>
+    </w:p>
+    <w:p>
+      <w:pPr>
+        <w:ind w:firstLine="420"/>
+      </w:pPr>
+      <w:r>
+        <w:rPr>
+          <w:rFonts w:hint="eastAsia"/>
+        </w:rPr>
+        <w:t>以前一直再用</w:t>
+      </w:r>
+      <w:r>
+        <w:rPr>
+          <w:rFonts w:hint="eastAsia"/>
+        </w:rPr>
+        <w:t>eclipse</w:t>
+      </w:r>
+      <w:r>
+        <w:rPr>
+          <w:rFonts w:hint="eastAsia"/>
+        </w:rPr>
+        <w:t>，可以同时打开好几个项目，</w:t>
+      </w:r>
+      <w:r>
+        <w:rPr>
+          <w:rFonts w:hint="eastAsia"/>
+        </w:rPr>
+        <w:t>idea</w:t>
+      </w:r>
+      <w:r>
+        <w:rPr>
+          <w:rFonts w:hint="eastAsia"/>
+        </w:rPr>
+        <w:t>中同样支持打开多个项目，</w:t>
+      </w:r>
+      <w:r>
+        <w:rPr>
+          <w:rFonts w:hint="eastAsia"/>
+          <w:u w:val="single"/>
+        </w:rPr>
+        <w:t>只是会弹出窗口让用户确认</w:t>
+      </w:r>
+      <w:r>
+        <w:rPr>
+          <w:rFonts w:hint="eastAsia"/>
+        </w:rPr>
+        <w:t>，一般选择</w:t>
+      </w:r>
+      <w:r>
+        <w:rPr>
+          <w:rFonts w:hint="eastAsia"/>
+          <w:b/>
+        </w:rPr>
+        <w:t>使用</w:t>
+      </w:r>
+      <w:r>
+        <w:rPr>
+          <w:rFonts w:hint="eastAsia"/>
+          <w:b/>
+        </w:rPr>
+        <w:t>new window</w:t>
+      </w:r>
+      <w:r>
+        <w:rPr>
+          <w:rFonts w:hint="eastAsia"/>
+          <w:b/>
+        </w:rPr>
+        <w:t>打开</w:t>
+      </w:r>
+      <w:r>
+        <w:rPr>
+          <w:rFonts w:hint="eastAsia"/>
+        </w:rPr>
+        <w:t>就可以新开一个工作区，由于不小心操作成了使用同一个窗口打开项目，并点中了以后都是用改设置，结果悲剧了。好在可以通过设置再更改回来，具体方法如下：</w:t>
+      </w:r>
+    </w:p>
+    <w:p>
+      <w:pPr>
+        <w:ind w:firstLine="420"/>
+      </w:pPr>
+      <w:r>
+        <w:rPr>
+          <w:rFonts w:hint="eastAsia"/>
+          <w:b/>
+          <w:color w:val="FF0000"/>
+        </w:rPr>
+        <w:t>Ctrl</w:t>
+      </w:r>
+      <w:r>
+        <w:rPr>
+          <w:b/>
+          <w:color w:val="FF0000"/>
+        </w:rPr>
+        <w:t>+Alt+S</w:t>
+      </w:r>
+      <w:r>
+        <w:t>(</w:t>
+      </w:r>
+      <w:r>
+        <w:rPr>
+          <w:rFonts w:hint="eastAsia"/>
+        </w:rPr>
+        <w:t>File</w:t>
+      </w:r>
+      <w:r>
+        <w:t>==</w:t>
+      </w:r>
+      <w:r>
+        <w:rPr>
+          <w:rFonts w:hint="eastAsia"/>
+        </w:rPr>
+        <w:t>&gt;Settings</w:t>
+      </w:r>
+      <w:r>
+        <w:t xml:space="preserve">) </w:t>
+      </w:r>
+      <w:r>
+        <w:t>==&gt;</w:t>
+      </w:r>
+      <w:r>
+        <w:rPr>
+          <w:b/>
+        </w:rPr>
+        <w:t>Appearance&amp;Behavior==&gt;System Settings</w:t>
+      </w:r>
+      <w:r>
+        <w:t>;</w:t>
+      </w:r>
+      <w:r>
+        <w:rPr>
+          <w:rFonts w:hint="eastAsia"/>
+        </w:rPr>
+        <w:t>选择</w:t>
+      </w:r>
+      <w:r>
+        <w:rPr>
+          <w:rFonts w:hint="eastAsia"/>
+        </w:rPr>
+        <w:t>open</w:t>
+      </w:r>
+      <w:r>
+        <w:t xml:space="preserve"> </w:t>
+      </w:r>
+      <w:r>
+        <w:rPr>
+          <w:rFonts w:hint="eastAsia"/>
+        </w:rPr>
+        <w:t>project</w:t>
+      </w:r>
+      <w:r>
+        <w:t xml:space="preserve"> </w:t>
+      </w:r>
+      <w:r>
+        <w:rPr>
+          <w:rFonts w:hint="eastAsia"/>
+        </w:rPr>
+        <w:t>in</w:t>
+      </w:r>
+      <w:r>
+        <w:t xml:space="preserve"> </w:t>
+      </w:r>
+      <w:r>
+        <w:rPr>
+          <w:rFonts w:hint="eastAsia"/>
+        </w:rPr>
+        <w:t>new</w:t>
+      </w:r>
+      <w:r>
+        <w:t xml:space="preserve"> </w:t>
+      </w:r>
+      <w:r>
+        <w:rPr>
+          <w:rFonts w:hint="eastAsia"/>
+        </w:rPr>
+        <w:t>window</w:t>
+      </w:r>
+      <w:r>
+        <w:rPr>
+          <w:rFonts w:hint="eastAsia"/>
+        </w:rPr>
+        <w:t>即可。</w:t>
+      </w:r>
+    </w:p>
+    <w:p>
+      <w:pPr>
+        <w:rPr>
+          <w:rFonts w:hint="eastAsia"/>
+        </w:rPr>
+      </w:pPr>
+      <w:r>
+        <w:rPr>
+          <w:noProof/>
+        </w:rPr>
+        <w:drawing>
+          <wp:inline distT="0" distB="0" distL="0" distR="0" wp14:anchorId="02AF8956" wp14:editId="2334568D">
+            <wp:extent cx="2444496" cy="1787900"/>
+            <wp:effectExtent l="0" t="0" r="0" b="3175"/>
+            <wp:docPr id="10" name="图片 10"/>
+            <wp:cNvGraphicFramePr>
+              <a:graphicFrameLocks xmlns:a="http://schemas.openxmlformats.org/drawingml/2006/main" noChangeAspect="1"/>
+            </wp:cNvGraphicFramePr>
+            <a:graphic xmlns:a="http://schemas.openxmlformats.org/drawingml/2006/main">
+              <a:graphicData uri="http://schemas.openxmlformats.org/drawingml/2006/picture">
+                <pic:pic xmlns:pic="http://schemas.openxmlformats.org/drawingml/2006/picture">
+                  <pic:nvPicPr>
+                    <pic:cNvPr id="1" name=""/>
+                    <pic:cNvPicPr/>
+                  </pic:nvPicPr>
+                  <pic:blipFill>
+                    <a:blip r:embed="rId14"/>
+                    <a:stretch>
+                      <a:fillRect/>
+                    </a:stretch>
+                  </pic:blipFill>
+                  <pic:spPr>
+                    <a:xfrm>
+                      <a:off x="0" y="0"/>
+                      <a:ext cx="2459556" cy="1798915"/>
+                    </a:xfrm>
+                    <a:prstGeom prst="rect">
+                      <a:avLst/>
+                    </a:prstGeom>
+                  </pic:spPr>
+                </pic:pic>
+              </a:graphicData>
+            </a:graphic>
+          </wp:inline>
+        </w:drawing>
+      </w:r>
+    </w:p>
+    <w:p>
+      <w:pPr>
+        <w:pStyle w:val="1"/>
+      </w:pPr>
+      <w:r>
+        <w:rPr>
+          <w:rFonts w:hint="eastAsia"/>
+        </w:rPr>
+        <w:t>IDEA</w:t>
+      </w:r>
+      <w:r>
+        <w:rPr>
+          <w:rFonts w:hint="eastAsia"/>
+        </w:rPr>
+        <w:t>创建</w:t>
+      </w:r>
+      <w:r>
+        <w:rPr>
+          <w:rFonts w:hint="eastAsia"/>
+        </w:rPr>
+        <w:t xml:space="preserve">maven </w:t>
+      </w:r>
+      <w:r>
+        <w:rPr>
+          <w:rFonts w:hint="eastAsia"/>
+        </w:rPr>
+        <w:t>一直</w:t>
+      </w:r>
+      <w:r>
+        <w:rPr>
+          <w:rFonts w:hint="eastAsia"/>
+        </w:rPr>
+        <w:t>loading archetype list</w:t>
+      </w:r>
+    </w:p>
+    <w:p>
+      <w:pPr>
+        <w:ind w:firstLine="420"/>
+      </w:pPr>
+      <w:r>
+        <w:rPr>
+          <w:rFonts w:hint="eastAsia"/>
+        </w:rPr>
+        <w:t>最近被这个问题坑了很久了，就是用</w:t>
+      </w:r>
+      <w:r>
+        <w:rPr>
+          <w:rFonts w:hint="eastAsia"/>
+        </w:rPr>
+        <w:t>IDEA</w:t>
+      </w:r>
+      <w:r>
+        <w:rPr>
+          <w:rFonts w:hint="eastAsia"/>
+        </w:rPr>
+        <w:t>创建</w:t>
+      </w:r>
+      <w:r>
+        <w:rPr>
+          <w:rFonts w:hint="eastAsia"/>
+        </w:rPr>
+        <w:t>Maven</w:t>
+      </w:r>
+      <w:r>
+        <w:rPr>
+          <w:rFonts w:hint="eastAsia"/>
+        </w:rPr>
+        <w:t>工程还是一直</w:t>
+      </w:r>
+      <w:r>
+        <w:rPr>
+          <w:rFonts w:hint="eastAsia"/>
+        </w:rPr>
+        <w:t>lodading arhtype list</w:t>
+      </w:r>
+      <w:r>
+        <w:rPr>
+          <w:rFonts w:hint="eastAsia"/>
+        </w:rPr>
+        <w:t>。如下图所示：</w:t>
+      </w:r>
+    </w:p>
+    <w:p>
+      <w:r>
+        <w:rPr>
+          <w:rFonts w:hint="eastAsia"/>
+        </w:rPr>
+        <w:t xml:space="preserve">    </w:t>
+      </w:r>
+      <w:r>
+        <w:rPr>
+          <w:rFonts w:hint="eastAsia"/>
+        </w:rPr>
+        <w:t>在</w:t>
+      </w:r>
+      <w:r>
+        <w:rPr>
+          <w:rFonts w:hint="eastAsia"/>
+        </w:rPr>
+        <w:t>csdn</w:t>
+      </w:r>
+      <w:r>
+        <w:rPr>
+          <w:rFonts w:hint="eastAsia"/>
+        </w:rPr>
+        <w:t>找的到解决方式为删除安装目录</w:t>
+      </w:r>
+      <w:r>
+        <w:rPr>
+          <w:rFonts w:hint="eastAsia"/>
+        </w:rPr>
+        <w:t>C</w:t>
+      </w:r>
+      <w:r>
+        <w:rPr>
+          <w:rFonts w:hint="eastAsia"/>
+        </w:rPr>
+        <w:t>盘下的</w:t>
+      </w:r>
+      <w:r>
+        <w:rPr>
+          <w:rFonts w:hint="eastAsia"/>
+          <w:b/>
+        </w:rPr>
+        <w:t>C:user\XX\.IntelliJIdea15\system</w:t>
+      </w:r>
+      <w:r>
+        <w:rPr>
+          <w:rFonts w:hint="eastAsia"/>
+        </w:rPr>
+        <w:t>中</w:t>
+      </w:r>
+      <w:r>
+        <w:rPr>
+          <w:rFonts w:hint="eastAsia"/>
+        </w:rPr>
+        <w:t>Maven</w:t>
+      </w:r>
+      <w:r>
+        <w:rPr>
+          <w:rFonts w:hint="eastAsia"/>
+        </w:rPr>
+        <w:t>文件夹，删除后</w:t>
+      </w:r>
+      <w:r>
+        <w:rPr>
+          <w:rFonts w:hint="eastAsia"/>
+          <w:b/>
+        </w:rPr>
+        <w:t>创建</w:t>
+      </w:r>
+      <w:r>
+        <w:rPr>
+          <w:rFonts w:hint="eastAsia"/>
+          <w:b/>
+        </w:rPr>
+        <w:t>Maven</w:t>
+      </w:r>
+      <w:r>
+        <w:rPr>
+          <w:rFonts w:hint="eastAsia"/>
+          <w:b/>
+        </w:rPr>
+        <w:t>工程</w:t>
+      </w:r>
+      <w:r>
+        <w:rPr>
+          <w:rFonts w:hint="eastAsia"/>
+        </w:rPr>
+        <w:t>很快</w:t>
+      </w:r>
+      <w:r>
+        <w:rPr>
+          <w:rFonts w:hint="eastAsia"/>
+        </w:rPr>
+        <w:t>。</w:t>
+      </w:r>
+    </w:p>
+    <w:p>
+      <w:r>
+        <w:rPr>
+          <w:rFonts w:hint="eastAsia"/>
+        </w:rPr>
+        <w:t xml:space="preserve">    </w:t>
+      </w:r>
+      <w:r>
+        <w:rPr>
+          <w:rFonts w:hint="eastAsia"/>
+        </w:rPr>
+        <w:t>但过去多久，发现创建</w:t>
+      </w:r>
+      <w:r>
+        <w:rPr>
+          <w:rFonts w:hint="eastAsia"/>
+        </w:rPr>
+        <w:t>Maven</w:t>
+      </w:r>
+      <w:r>
+        <w:rPr>
+          <w:rFonts w:hint="eastAsia"/>
+        </w:rPr>
+        <w:t>工程又很慢，一直无法显示</w:t>
+      </w:r>
+      <w:r>
+        <w:rPr>
+          <w:rFonts w:hint="eastAsia"/>
+        </w:rPr>
+        <w:t>list</w:t>
+      </w:r>
+      <w:r>
+        <w:rPr>
+          <w:rFonts w:hint="eastAsia"/>
+        </w:rPr>
+        <w:t>列表，最后终于终于在</w:t>
+      </w:r>
+      <w:r>
+        <w:rPr>
+          <w:rFonts w:hint="eastAsia"/>
+        </w:rPr>
+        <w:t>Stackoverflow</w:t>
+      </w:r>
+      <w:r>
+        <w:rPr>
+          <w:rFonts w:hint="eastAsia"/>
+        </w:rPr>
+        <w:t>上找到了终极解决办法</w:t>
+      </w:r>
+      <w:r>
+        <w:rPr>
+          <w:rFonts w:hint="eastAsia"/>
+        </w:rPr>
+        <w:t>；</w:t>
+      </w:r>
+    </w:p>
+    <w:p>
+      <w:pPr>
+        <w:ind w:firstLine="435"/>
+      </w:pPr>
+      <w:r>
+        <w:rPr>
+          <w:rFonts w:hint="eastAsia"/>
+        </w:rPr>
+        <w:t xml:space="preserve">Setting----&gt;Build Tools </w:t>
+      </w:r>
+      <w:r>
+        <w:rPr>
+          <w:rFonts w:hint="eastAsia"/>
+        </w:rPr>
+        <w:t>→</w:t>
+      </w:r>
+      <w:r>
+        <w:rPr>
+          <w:rFonts w:hint="eastAsia"/>
+        </w:rPr>
+        <w:t xml:space="preserve"> Maven </w:t>
+      </w:r>
+      <w:r>
+        <w:rPr>
+          <w:rFonts w:hint="eastAsia"/>
+        </w:rPr>
+        <w:t>→</w:t>
+      </w:r>
+      <w:r>
+        <w:rPr>
+          <w:rFonts w:hint="eastAsia"/>
+        </w:rPr>
+        <w:t xml:space="preserve"> Importing, set VM options for importer to -Xmx1024m (</w:t>
+      </w:r>
+      <w:r>
+        <w:rPr>
+          <w:rFonts w:hint="eastAsia"/>
+        </w:rPr>
+        <w:t>默认的是</w:t>
+      </w:r>
+      <w:r>
+        <w:rPr>
+          <w:rFonts w:hint="eastAsia"/>
+        </w:rPr>
+        <w:t>-Xmx1024</w:t>
+      </w:r>
+      <w:r>
+        <w:rPr>
+          <w:rFonts w:hint="eastAsia"/>
+        </w:rPr>
+        <w:t>m )</w:t>
+      </w:r>
+      <w:r>
+        <w:rPr>
+          <w:rFonts w:hint="eastAsia"/>
+        </w:rPr>
+        <w:t>；</w:t>
+      </w:r>
+    </w:p>
+    <w:p>
+      <w:pPr>
+        <w:ind w:firstLine="435"/>
+      </w:pPr>
+      <w:r>
+        <w:rPr>
+          <w:noProof/>
+        </w:rPr>
+        <w:lastRenderedPageBreak/>
+        <w:drawing>
+          <wp:inline distT="0" distB="0" distL="0" distR="0" wp14:anchorId="3C2A5127" wp14:editId="4616F1FE">
+            <wp:extent cx="4671883" cy="3158836"/>
+            <wp:effectExtent l="0" t="0" r="0" b="3810"/>
+            <wp:docPr id="3" name="图片 3"/>
+            <wp:cNvGraphicFramePr>
+              <a:graphicFrameLocks xmlns:a="http://schemas.openxmlformats.org/drawingml/2006/main" noChangeAspect="1"/>
+            </wp:cNvGraphicFramePr>
+            <a:graphic xmlns:a="http://schemas.openxmlformats.org/drawingml/2006/main">
+              <a:graphicData uri="http://schemas.openxmlformats.org/drawingml/2006/picture">
+                <pic:pic xmlns:pic="http://schemas.openxmlformats.org/drawingml/2006/picture">
+                  <pic:nvPicPr>
+                    <pic:cNvPr id="1" name=""/>
+                    <pic:cNvPicPr/>
+                  </pic:nvPicPr>
+                  <pic:blipFill>
+                    <a:blip r:embed="rId15"/>
+                    <a:stretch>
+                      <a:fillRect/>
+                    </a:stretch>
+                  </pic:blipFill>
+                  <pic:spPr>
+                    <a:xfrm>
+                      <a:off x="0" y="0"/>
                       <a:ext cx="4683456" cy="3166661"/>
                     </a:xfrm>
                     <a:prstGeom prst="rect">
@@ -568,7 +1401,6 @@
           </wp:inline>
         </w:drawing>
       </w:r>
-      <w:bookmarkEnd w:id="0"/>
     </w:p>
     <w:sectPr>
       <w:pgSz w:w="11906" w:h="16838"/>

--- a/20. 开发工具使用技巧笔记/4. IntelliJ-IDEA开发工具的使用/8. IDEA工具的常见问题.docx
+++ b/20. 开发工具使用技巧笔记/4. IntelliJ-IDEA开发工具的使用/8. IDEA工具的常见问题.docx
@@ -24,160 +24,147 @@
         <w:pStyle w:val="1"/>
       </w:pPr>
       <w:r>
+        <w:t>IntelliJ IDEA</w:t>
+      </w:r>
+      <w:r>
+        <w:rPr>
+          <w:rFonts w:hint="eastAsia"/>
+        </w:rPr>
+        <w:t>重复</w:t>
+      </w:r>
+      <w:r>
+        <w:t>代码提醒</w:t>
+      </w:r>
+    </w:p>
+    <w:p>
+      <w:pPr>
+        <w:ind w:firstLine="420"/>
+      </w:pPr>
+      <w:r>
         <w:rPr>
           <w:rFonts w:hint="eastAsia"/>
         </w:rPr>
         <w:t>IDEA</w:t>
       </w:r>
       <w:r>
+        <w:t>具有检查重复</w:t>
+      </w:r>
+      <w:r>
+        <w:rPr>
+          <w:rFonts w:hint="eastAsia"/>
+        </w:rPr>
+        <w:t>代码</w:t>
+      </w:r>
+      <w:r>
+        <w:t>的</w:t>
+      </w:r>
+      <w:r>
+        <w:rPr>
+          <w:rFonts w:hint="eastAsia"/>
+        </w:rPr>
+        <w:t>功能</w:t>
+      </w:r>
+      <w:r>
+        <w:t>，不过有时候代码</w:t>
+      </w:r>
+      <w:r>
+        <w:rPr>
+          <w:rFonts w:hint="eastAsia"/>
+        </w:rPr>
+        <w:t>必须</w:t>
+      </w:r>
+      <w:r>
+        <w:t>有重合部分，但是现实</w:t>
+      </w:r>
+      <w:r>
+        <w:t>weak warnning</w:t>
+      </w:r>
+      <w:r>
+        <w:t>很烦，</w:t>
+      </w:r>
+      <w:r>
+        <w:rPr>
+          <w:rFonts w:hint="eastAsia"/>
+        </w:rPr>
+        <w:t>需要</w:t>
+      </w:r>
+      <w:r>
+        <w:t>关闭，方法：</w:t>
+      </w:r>
+      <w:r>
+        <w:rPr>
+          <w:b/>
+        </w:rPr>
+        <w:t>File==</w:t>
+      </w:r>
+      <w:r>
+        <w:rPr>
+          <w:rFonts w:hint="eastAsia"/>
+          <w:b/>
+        </w:rPr>
+        <w:t>&gt;Setting</w:t>
+      </w:r>
+      <w:r>
+        <w:rPr>
+          <w:b/>
+        </w:rPr>
+        <w:t>s</w:t>
+      </w:r>
+      <w:r>
+        <w:t>(Ctrl+Alt+S)</w:t>
+      </w:r>
+      <w:r>
+        <w:t>==</w:t>
+      </w:r>
+      <w:r>
+        <w:rPr>
+          <w:rFonts w:hint="eastAsia"/>
+        </w:rPr>
+        <w:t>&gt;</w:t>
+      </w:r>
+      <w:r>
         <w:t xml:space="preserve"> </w:t>
       </w:r>
       <w:r>
-        <w:rPr>
-          <w:rFonts w:hint="eastAsia"/>
-        </w:rPr>
-        <w:t>中</w:t>
-      </w:r>
-      <w:r>
-        <w:t>导入</w:t>
-      </w:r>
-      <w:r>
-        <w:t>maven</w:t>
-      </w:r>
-      <w:r>
-        <w:t>项目工程</w:t>
-      </w:r>
-    </w:p>
-    <w:p>
-      <w:r>
-        <w:rPr>
-          <w:rFonts w:hint="eastAsia"/>
-        </w:rPr>
-        <w:t>步骤</w:t>
-      </w:r>
-      <w:r>
-        <w:t>：</w:t>
-      </w:r>
-      <w:r>
-        <w:rPr>
-          <w:rFonts w:hint="eastAsia"/>
-        </w:rPr>
-        <w:t>File</w:t>
-      </w:r>
-      <w:r>
-        <w:t>==</w:t>
-      </w:r>
-      <w:r>
-        <w:rPr>
-          <w:rFonts w:hint="eastAsia"/>
-        </w:rPr>
-        <w:t>&gt;Open==&gt;</w:t>
-      </w:r>
-      <w:r>
-        <w:rPr>
-          <w:rFonts w:hint="eastAsia"/>
-          <w:b/>
-        </w:rPr>
-        <w:t>选中</w:t>
-      </w:r>
-      <w:r>
-        <w:rPr>
-          <w:b/>
-        </w:rPr>
-        <w:t>maven</w:t>
-      </w:r>
-      <w:r>
-        <w:rPr>
-          <w:b/>
-        </w:rPr>
-        <w:t>工程的</w:t>
-      </w:r>
-      <w:r>
-        <w:rPr>
-          <w:b/>
-        </w:rPr>
-        <w:t>pom</w:t>
-      </w:r>
-      <w:r>
-        <w:rPr>
-          <w:b/>
-        </w:rPr>
-        <w:t>文件</w:t>
-      </w:r>
-      <w:r>
-        <w:rPr>
-          <w:rFonts w:hint="eastAsia"/>
-        </w:rPr>
-        <w:t>--OK</w:t>
-      </w:r>
-      <w:r>
-        <w:t>==&gt;</w:t>
-      </w:r>
-      <w:r>
-        <w:t>Open as Project</w:t>
-      </w:r>
-    </w:p>
-    <w:p>
-      <w:pPr>
-        <w:rPr>
-          <w:rFonts w:hint="eastAsia"/>
-        </w:rPr>
-      </w:pPr>
-      <w:r>
-        <w:rPr>
-          <w:rFonts w:hint="eastAsia"/>
-        </w:rPr>
-        <w:t>若</w:t>
-      </w:r>
-      <w:r>
-        <w:t>之前导入</w:t>
-      </w:r>
-      <w:r>
-        <w:rPr>
-          <w:rFonts w:hint="eastAsia"/>
-        </w:rPr>
-        <w:t>过该</w:t>
-      </w:r>
-      <w:r>
-        <w:t>项目，选择删除</w:t>
-      </w:r>
-      <w:r>
-        <w:t>“Existing</w:t>
-      </w:r>
-      <w:r>
-        <w:t>….</w:t>
-      </w:r>
-      <w:r>
-        <w:t>”</w:t>
-      </w:r>
-      <w:r>
-        <w:rPr>
-          <w:rFonts w:hint="eastAsia"/>
-        </w:rPr>
-        <w:t>即可</w:t>
-      </w:r>
-      <w:r>
-        <w:rPr>
-          <w:rFonts w:hint="eastAsia"/>
-        </w:rPr>
-        <w:t>。</w:t>
-      </w:r>
-    </w:p>
-    <w:p>
-      <w:pPr>
-        <w:rPr>
-          <w:rFonts w:hint="eastAsia"/>
-        </w:rPr>
+        <w:t>Inspection</w:t>
+      </w:r>
+      <w:r>
+        <w:t>s==&gt;General==&gt;Duplicated Code</w:t>
+      </w:r>
+      <w:r>
+        <w:rPr>
+          <w:rFonts w:hint="eastAsia"/>
+        </w:rPr>
+        <w:t>；</w:t>
+      </w:r>
+      <w:r>
+        <w:t>设</w:t>
+      </w:r>
+      <w:r>
+        <w:rPr>
+          <w:rFonts w:hint="eastAsia"/>
+        </w:rPr>
+        <w:t>置</w:t>
+      </w:r>
+      <w:r>
+        <w:t>即可。</w:t>
+      </w:r>
+      <w:bookmarkStart w:id="0" w:name="_GoBack"/>
+      <w:bookmarkEnd w:id="0"/>
+    </w:p>
+    <w:p>
+      <w:pPr>
+        <w:jc w:val="center"/>
       </w:pPr>
       <w:r>
         <w:rPr>
           <w:noProof/>
         </w:rPr>
         <w:drawing>
-          <wp:inline distT="0" distB="0" distL="0" distR="0" wp14:anchorId="1F4BE7EB" wp14:editId="454E6804">
-            <wp:extent cx="2041388" cy="1127760"/>
+          <wp:inline distT="0" distB="0" distL="0" distR="0" wp14:anchorId="0D8EBAD6" wp14:editId="7F2D8C01">
+            <wp:extent cx="3742525" cy="1773936"/>
             <wp:effectExtent l="0" t="0" r="0" b="0"/>
-            <wp:docPr id="4" name="图片 4"/>
+            <wp:docPr id="9" name="图片 9"/>
             <wp:cNvGraphicFramePr>
               <a:graphicFrameLocks xmlns:a="http://schemas.openxmlformats.org/drawingml/2006/main" noChangeAspect="1"/>
             </wp:cNvGraphicFramePr>
@@ -197,7 +184,7 @@
                   <pic:spPr>
                     <a:xfrm>
                       <a:off x="0" y="0"/>
-                      <a:ext cx="2044982" cy="1129746"/>
+                      <a:ext cx="3752667" cy="1778743"/>
                     </a:xfrm>
                     <a:prstGeom prst="rect">
                       <a:avLst/>
@@ -209,15 +196,156 @@
           </wp:inline>
         </w:drawing>
       </w:r>
+    </w:p>
+    <w:p>
+      <w:pPr>
+        <w:pStyle w:val="1"/>
+      </w:pPr>
+      <w:r>
+        <w:rPr>
+          <w:rFonts w:hint="eastAsia"/>
+        </w:rPr>
+        <w:t>IDEA</w:t>
+      </w:r>
+      <w:r>
+        <w:t xml:space="preserve"> </w:t>
+      </w:r>
+      <w:r>
+        <w:rPr>
+          <w:rFonts w:hint="eastAsia"/>
+        </w:rPr>
+        <w:t>中</w:t>
+      </w:r>
+      <w:r>
+        <w:t>导入</w:t>
+      </w:r>
+      <w:r>
+        <w:t>maven</w:t>
+      </w:r>
+      <w:r>
+        <w:t>项目工程</w:t>
+      </w:r>
+    </w:p>
+    <w:p>
+      <w:r>
+        <w:rPr>
+          <w:rFonts w:hint="eastAsia"/>
+        </w:rPr>
+        <w:t>步骤</w:t>
+      </w:r>
+      <w:r>
+        <w:t>：</w:t>
+      </w:r>
+      <w:r>
+        <w:rPr>
+          <w:rFonts w:hint="eastAsia"/>
+        </w:rPr>
+        <w:t>File</w:t>
+      </w:r>
+      <w:r>
+        <w:t>==</w:t>
+      </w:r>
+      <w:r>
+        <w:rPr>
+          <w:rFonts w:hint="eastAsia"/>
+        </w:rPr>
+        <w:t>&gt;Open==&gt;</w:t>
+      </w:r>
+      <w:r>
+        <w:rPr>
+          <w:rFonts w:hint="eastAsia"/>
+          <w:b/>
+        </w:rPr>
+        <w:t>选中</w:t>
+      </w:r>
+      <w:r>
+        <w:rPr>
+          <w:b/>
+        </w:rPr>
+        <w:t>maven</w:t>
+      </w:r>
+      <w:r>
+        <w:rPr>
+          <w:b/>
+        </w:rPr>
+        <w:t>工程的</w:t>
+      </w:r>
+      <w:r>
+        <w:rPr>
+          <w:b/>
+        </w:rPr>
+        <w:t>pom</w:t>
+      </w:r>
+      <w:r>
+        <w:rPr>
+          <w:b/>
+        </w:rPr>
+        <w:t>文件</w:t>
+      </w:r>
+      <w:r>
+        <w:rPr>
+          <w:rFonts w:hint="eastAsia"/>
+        </w:rPr>
+        <w:t>--OK</w:t>
+      </w:r>
+      <w:r>
+        <w:t>==&gt;</w:t>
+      </w:r>
+      <w:r>
+        <w:t>Open as Project</w:t>
+      </w:r>
+    </w:p>
+    <w:p>
+      <w:r>
+        <w:rPr>
+          <w:rFonts w:hint="eastAsia"/>
+        </w:rPr>
+        <w:t>若</w:t>
+      </w:r>
+      <w:r>
+        <w:t>之前导入</w:t>
+      </w:r>
+      <w:r>
+        <w:rPr>
+          <w:rFonts w:hint="eastAsia"/>
+        </w:rPr>
+        <w:t>过该</w:t>
+      </w:r>
+      <w:r>
+        <w:t>项目，选择删除</w:t>
+      </w:r>
+      <w:r>
+        <w:t>“Existing</w:t>
+      </w:r>
+      <w:r>
+        <w:t>….</w:t>
+      </w:r>
+      <w:r>
+        <w:t>”</w:t>
+      </w:r>
+      <w:r>
+        <w:rPr>
+          <w:rFonts w:hint="eastAsia"/>
+        </w:rPr>
+        <w:t>即可</w:t>
+      </w:r>
+      <w:r>
+        <w:rPr>
+          <w:rFonts w:hint="eastAsia"/>
+        </w:rPr>
+        <w:t>。</w:t>
+      </w:r>
+    </w:p>
+    <w:p>
       <w:r>
         <w:rPr>
           <w:noProof/>
         </w:rPr>
         <w:drawing>
-          <wp:inline distT="0" distB="0" distL="0" distR="0" wp14:anchorId="56CF789B" wp14:editId="33D384B8">
-            <wp:extent cx="1226156" cy="1127760"/>
+          <wp:inline distT="0" distB="0" distL="0" distR="0" wp14:anchorId="1F4BE7EB" wp14:editId="454E6804">
+            <wp:extent cx="2041388" cy="1127760"/>
             <wp:effectExtent l="0" t="0" r="0" b="0"/>
-            <wp:docPr id="6" name="图片 6"/>
+            <wp:docPr id="4" name="图片 4"/>
             <wp:cNvGraphicFramePr>
               <a:graphicFrameLocks xmlns:a="http://schemas.openxmlformats.org/drawingml/2006/main" noChangeAspect="1"/>
             </wp:cNvGraphicFramePr>
@@ -237,7 +365,7 @@
                   <pic:spPr>
                     <a:xfrm>
                       <a:off x="0" y="0"/>
-                      <a:ext cx="1239813" cy="1140321"/>
+                      <a:ext cx="2044982" cy="1129746"/>
                     </a:xfrm>
                     <a:prstGeom prst="rect">
                       <a:avLst/>
@@ -254,10 +382,10 @@
           <w:noProof/>
         </w:rPr>
         <w:drawing>
-          <wp:inline distT="0" distB="0" distL="0" distR="0" wp14:anchorId="456DF9CD" wp14:editId="66B9131A">
-            <wp:extent cx="3142857" cy="1295238"/>
-            <wp:effectExtent l="0" t="0" r="635" b="635"/>
-            <wp:docPr id="7" name="图片 7"/>
+          <wp:inline distT="0" distB="0" distL="0" distR="0" wp14:anchorId="56CF789B" wp14:editId="33D384B8">
+            <wp:extent cx="1226156" cy="1127760"/>
+            <wp:effectExtent l="0" t="0" r="0" b="0"/>
+            <wp:docPr id="6" name="图片 6"/>
             <wp:cNvGraphicFramePr>
               <a:graphicFrameLocks xmlns:a="http://schemas.openxmlformats.org/drawingml/2006/main" noChangeAspect="1"/>
             </wp:cNvGraphicFramePr>
@@ -277,7 +405,7 @@
                   <pic:spPr>
                     <a:xfrm>
                       <a:off x="0" y="0"/>
-                      <a:ext cx="3142857" cy="1295238"/>
+                      <a:ext cx="1239813" cy="1140321"/>
                     </a:xfrm>
                     <a:prstGeom prst="rect">
                       <a:avLst/>
@@ -289,75 +417,15 @@
           </wp:inline>
         </w:drawing>
       </w:r>
-    </w:p>
-    <w:p>
-      <w:pPr>
-        <w:pStyle w:val="1"/>
-      </w:pPr>
-      <w:r>
-        <w:t>IDEA</w:t>
-      </w:r>
-      <w:r>
-        <w:t xml:space="preserve"> maven</w:t>
-      </w:r>
-      <w:r>
-        <w:t>项目不能新建</w:t>
-      </w:r>
-      <w:r>
-        <w:t>package</w:t>
-      </w:r>
-      <w:r>
-        <w:t>和</w:t>
-      </w:r>
-      <w:r>
-        <w:t>class</w:t>
-      </w:r>
-      <w:r>
-        <w:t>的解决</w:t>
-      </w:r>
-    </w:p>
-    <w:p>
-      <w:r>
-        <w:rPr>
-          <w:rFonts w:hint="eastAsia"/>
-        </w:rPr>
-        <w:t>如图，新建的</w:t>
-      </w:r>
-      <w:r>
-        <w:rPr>
-          <w:rFonts w:hint="eastAsia"/>
-        </w:rPr>
-        <w:t>maven</w:t>
-      </w:r>
-      <w:r>
-        <w:rPr>
-          <w:rFonts w:hint="eastAsia"/>
-        </w:rPr>
-        <w:t>项目不能新建</w:t>
-      </w:r>
-      <w:r>
-        <w:rPr>
-          <w:rFonts w:hint="eastAsia"/>
-        </w:rPr>
-        <w:t>package</w:t>
-      </w:r>
-      <w:r>
-        <w:rPr>
-          <w:rFonts w:hint="eastAsia"/>
-        </w:rPr>
-        <w:t>。</w:t>
-      </w:r>
-    </w:p>
-    <w:p>
       <w:r>
         <w:rPr>
           <w:noProof/>
         </w:rPr>
         <w:drawing>
-          <wp:inline distT="0" distB="0" distL="0" distR="0" wp14:anchorId="4E304BA3" wp14:editId="4C5D8910">
-            <wp:extent cx="2718816" cy="1594432"/>
-            <wp:effectExtent l="0" t="0" r="5715" b="6350"/>
-            <wp:docPr id="1" name="图片 1"/>
+          <wp:inline distT="0" distB="0" distL="0" distR="0" wp14:anchorId="456DF9CD" wp14:editId="66B9131A">
+            <wp:extent cx="3142857" cy="1295238"/>
+            <wp:effectExtent l="0" t="0" r="635" b="635"/>
+            <wp:docPr id="7" name="图片 7"/>
             <wp:cNvGraphicFramePr>
               <a:graphicFrameLocks xmlns:a="http://schemas.openxmlformats.org/drawingml/2006/main" noChangeAspect="1"/>
             </wp:cNvGraphicFramePr>
@@ -377,7 +445,7 @@
                   <pic:spPr>
                     <a:xfrm>
                       <a:off x="0" y="0"/>
-                      <a:ext cx="2730972" cy="1601561"/>
+                      <a:ext cx="3142857" cy="1295238"/>
                     </a:xfrm>
                     <a:prstGeom prst="rect">
                       <a:avLst/>
@@ -391,49 +459,55 @@
       </w:r>
     </w:p>
     <w:p>
-      <w:r>
-        <w:rPr>
-          <w:rFonts w:hint="eastAsia"/>
-        </w:rPr>
-        <w:t>原因分析：</w:t>
-      </w:r>
-      <w:r>
-        <w:rPr>
-          <w:rFonts w:hint="eastAsia"/>
-        </w:rPr>
-        <w:t>这是因为</w:t>
-      </w:r>
-      <w:r>
-        <w:rPr>
-          <w:rFonts w:hint="eastAsia"/>
-        </w:rPr>
-        <w:t>java</w:t>
-      </w:r>
-      <w:r>
-        <w:rPr>
-          <w:rFonts w:hint="eastAsia"/>
-        </w:rPr>
-        <w:t>是普通的文件夹，要设置为</w:t>
-      </w:r>
-      <w:r>
-        <w:rPr>
-          <w:rFonts w:hint="eastAsia"/>
-          <w:b/>
-        </w:rPr>
-        <w:t>Sources</w:t>
-      </w:r>
-      <w:r>
-        <w:rPr>
-          <w:b/>
-        </w:rPr>
-        <w:t xml:space="preserve"> </w:t>
-      </w:r>
-      <w:r>
-        <w:rPr>
-          <w:rFonts w:hint="eastAsia"/>
-          <w:b/>
-        </w:rPr>
-        <w:t>Root</w:t>
+      <w:pPr>
+        <w:pStyle w:val="1"/>
+      </w:pPr>
+      <w:r>
+        <w:t>IDEA</w:t>
+      </w:r>
+      <w:r>
+        <w:t xml:space="preserve"> maven</w:t>
+      </w:r>
+      <w:r>
+        <w:t>项目不能新建</w:t>
+      </w:r>
+      <w:r>
+        <w:t>package</w:t>
+      </w:r>
+      <w:r>
+        <w:t>和</w:t>
+      </w:r>
+      <w:r>
+        <w:t>class</w:t>
+      </w:r>
+      <w:r>
+        <w:t>的解决</w:t>
+      </w:r>
+    </w:p>
+    <w:p>
+      <w:r>
+        <w:rPr>
+          <w:rFonts w:hint="eastAsia"/>
+        </w:rPr>
+        <w:t>如图，新建的</w:t>
+      </w:r>
+      <w:r>
+        <w:rPr>
+          <w:rFonts w:hint="eastAsia"/>
+        </w:rPr>
+        <w:t>maven</w:t>
+      </w:r>
+      <w:r>
+        <w:rPr>
+          <w:rFonts w:hint="eastAsia"/>
+        </w:rPr>
+        <w:t>项目不能新建</w:t>
+      </w:r>
+      <w:r>
+        <w:rPr>
+          <w:rFonts w:hint="eastAsia"/>
+        </w:rPr>
+        <w:t>package</w:t>
       </w:r>
       <w:r>
         <w:rPr>
@@ -447,11 +521,12 @@
         <w:rPr>
           <w:noProof/>
         </w:rPr>
+        <w:lastRenderedPageBreak/>
         <w:drawing>
-          <wp:inline distT="0" distB="0" distL="0" distR="0" wp14:anchorId="2CF03195" wp14:editId="59725817">
-            <wp:extent cx="2371344" cy="2177489"/>
-            <wp:effectExtent l="0" t="0" r="0" b="0"/>
-            <wp:docPr id="2" name="图片 2"/>
+          <wp:inline distT="0" distB="0" distL="0" distR="0" wp14:anchorId="4E304BA3" wp14:editId="4C5D8910">
+            <wp:extent cx="2718816" cy="1594432"/>
+            <wp:effectExtent l="0" t="0" r="5715" b="6350"/>
+            <wp:docPr id="1" name="图片 1"/>
             <wp:cNvGraphicFramePr>
               <a:graphicFrameLocks xmlns:a="http://schemas.openxmlformats.org/drawingml/2006/main" noChangeAspect="1"/>
             </wp:cNvGraphicFramePr>
@@ -471,7 +546,7 @@
                   <pic:spPr>
                     <a:xfrm>
                       <a:off x="0" y="0"/>
-                      <a:ext cx="2379582" cy="2185053"/>
+                      <a:ext cx="2730972" cy="1601561"/>
                     </a:xfrm>
                     <a:prstGeom prst="rect">
                       <a:avLst/>
@@ -485,51 +560,40 @@
       </w:r>
     </w:p>
     <w:p>
-      <w:pPr>
-        <w:pStyle w:val="1"/>
-      </w:pPr>
-      <w:r>
-        <w:rPr>
-          <w:rFonts w:hint="eastAsia"/>
-        </w:rPr>
-        <w:lastRenderedPageBreak/>
-        <w:t>IDEA</w:t>
-      </w:r>
-      <w:r>
-        <w:rPr>
-          <w:rFonts w:hint="eastAsia"/>
-        </w:rPr>
-        <w:t>项目中添加</w:t>
-      </w:r>
-      <w:r>
-        <w:rPr>
-          <w:rFonts w:hint="eastAsia"/>
-        </w:rPr>
-        <w:t>jar</w:t>
-      </w:r>
-      <w:r>
-        <w:rPr>
-          <w:rFonts w:hint="eastAsia"/>
-        </w:rPr>
-        <w:t>包</w:t>
-      </w:r>
-    </w:p>
-    <w:p>
-      <w:pPr>
-        <w:ind w:firstLine="420"/>
-        <w:rPr>
-          <w:rFonts w:hint="eastAsia"/>
-        </w:rPr>
-      </w:pPr>
-      <w:r>
-        <w:rPr>
-          <w:rFonts w:hint="eastAsia"/>
-        </w:rPr>
-        <w:t>应用</w:t>
-      </w:r>
-      <w:r>
-        <w:rPr>
-          <w:rFonts w:hint="eastAsia"/>
+      <w:r>
+        <w:rPr>
+          <w:rFonts w:hint="eastAsia"/>
+        </w:rPr>
+        <w:t>原因分析：</w:t>
+      </w:r>
+      <w:r>
+        <w:rPr>
+          <w:rFonts w:hint="eastAsia"/>
+        </w:rPr>
+        <w:t>这是因为</w:t>
+      </w:r>
+      <w:r>
+        <w:rPr>
+          <w:rFonts w:hint="eastAsia"/>
+        </w:rPr>
+        <w:t>java</w:t>
+      </w:r>
+      <w:r>
+        <w:rPr>
+          <w:rFonts w:hint="eastAsia"/>
+        </w:rPr>
+        <w:t>是普通的文件夹，要设置为</w:t>
+      </w:r>
+      <w:r>
+        <w:rPr>
+          <w:rFonts w:hint="eastAsia"/>
+          <w:b/>
+        </w:rPr>
+        <w:t>Sources</w:t>
+      </w:r>
+      <w:r>
+        <w:rPr>
+          <w:b/>
         </w:rPr>
         <w:t xml:space="preserve"> </w:t>
       </w:r>
@@ -538,215 +602,25 @@
           <w:rFonts w:hint="eastAsia"/>
           <w:b/>
         </w:rPr>
-        <w:t>IntelliJ IDEA</w:t>
-      </w:r>
-      <w:r>
-        <w:rPr>
-          <w:rFonts w:hint="eastAsia"/>
-        </w:rPr>
-        <w:t xml:space="preserve"> </w:t>
-      </w:r>
-      <w:r>
-        <w:rPr>
-          <w:rFonts w:hint="eastAsia"/>
-        </w:rPr>
-        <w:t>编程，知道如何添加</w:t>
-      </w:r>
-      <w:r>
-        <w:rPr>
-          <w:rFonts w:hint="eastAsia"/>
-        </w:rPr>
-        <w:t xml:space="preserve"> jar </w:t>
-      </w:r>
-      <w:r>
-        <w:rPr>
-          <w:rFonts w:hint="eastAsia"/>
-        </w:rPr>
-        <w:t>是最基本的技能。在这里，作者将带着大家一起过一遍添加</w:t>
-      </w:r>
-      <w:r>
-        <w:rPr>
-          <w:rFonts w:hint="eastAsia"/>
-        </w:rPr>
-        <w:t xml:space="preserve"> jar </w:t>
-      </w:r>
-      <w:r>
-        <w:rPr>
-          <w:rFonts w:hint="eastAsia"/>
-        </w:rPr>
-        <w:t>包的流程：</w:t>
-      </w:r>
-    </w:p>
-    <w:p>
-      <w:r>
-        <w:rPr>
-          <w:rFonts w:hint="eastAsia"/>
-        </w:rPr>
-        <w:t>首先，通过菜单栏中的“</w:t>
-      </w:r>
-      <w:r>
-        <w:rPr>
-          <w:rFonts w:hint="eastAsia"/>
-        </w:rPr>
-        <w:t>File</w:t>
-      </w:r>
-      <w:r>
-        <w:rPr>
-          <w:rFonts w:hint="eastAsia"/>
-        </w:rPr>
-        <w:t>”</w:t>
-      </w:r>
-      <w:r>
-        <w:rPr>
-          <w:rFonts w:hint="eastAsia"/>
-        </w:rPr>
-        <w:t>=</w:t>
-      </w:r>
-      <w:r>
-        <w:t>=&gt;</w:t>
-      </w:r>
-      <w:r>
-        <w:rPr>
-          <w:rFonts w:hint="eastAsia"/>
-        </w:rPr>
-        <w:t>“</w:t>
-      </w:r>
-      <w:r>
-        <w:rPr>
-          <w:rFonts w:hint="eastAsia"/>
-          <w:b/>
-        </w:rPr>
-        <w:t>Project Structure</w:t>
-      </w:r>
-      <w:r>
-        <w:rPr>
-          <w:rFonts w:hint="eastAsia"/>
-        </w:rPr>
-        <w:t>”，</w:t>
-      </w:r>
-    </w:p>
-    <w:p>
-      <w:r>
-        <w:rPr>
-          <w:rFonts w:hint="eastAsia"/>
-        </w:rPr>
-        <w:t>然后，选择左侧的“</w:t>
-      </w:r>
-      <w:r>
-        <w:rPr>
-          <w:b/>
-        </w:rPr>
-        <w:t>Modules</w:t>
-      </w:r>
-      <w:r>
-        <w:t>”==</w:t>
-      </w:r>
-      <w:r>
-        <w:rPr>
-          <w:rFonts w:hint="eastAsia"/>
-        </w:rPr>
-        <w:t>&gt;</w:t>
-      </w:r>
-      <w:r>
-        <w:t></w:t>
-      </w:r>
-      <w:r>
-        <w:rPr>
-          <w:b/>
-        </w:rPr>
-        <w:t>Depende</w:t>
-      </w:r>
-      <w:bookmarkStart w:id="0" w:name="_GoBack"/>
-      <w:bookmarkEnd w:id="0"/>
-      <w:r>
-        <w:rPr>
-          <w:b/>
-        </w:rPr>
-        <w:t>ncies</w:t>
-      </w:r>
-      <w:r>
-        <w:t></w:t>
-      </w:r>
-      <w:r>
-        <w:t xml:space="preserve">==&gt; </w:t>
-      </w:r>
-      <w:r>
-        <w:rPr>
-          <w:b/>
-          <w:color w:val="00B050"/>
-        </w:rPr>
-        <w:t>+</w:t>
-      </w:r>
-      <w:r>
-        <w:t></w:t>
-      </w:r>
-      <w:r>
-        <w:t>==</w:t>
-      </w:r>
-      <w:r>
-        <w:rPr>
-          <w:rFonts w:hint="eastAsia"/>
-        </w:rPr>
-        <w:t>&gt;</w:t>
-      </w:r>
-      <w:r>
-        <w:t xml:space="preserve"> </w:t>
-      </w:r>
-      <w:r>
-        <w:rPr>
-          <w:b/>
-        </w:rPr>
-        <w:t>JARs or directories</w:t>
-      </w:r>
-    </w:p>
-    <w:p>
-      <w:r>
-        <w:rPr>
-          <w:rFonts w:hint="eastAsia"/>
-        </w:rPr>
-        <w:t>最后，别忘了点击“</w:t>
-      </w:r>
-      <w:r>
-        <w:rPr>
-          <w:rFonts w:hint="eastAsia"/>
-        </w:rPr>
-        <w:t>Apply</w:t>
-      </w:r>
-      <w:r>
-        <w:rPr>
-          <w:rFonts w:hint="eastAsia"/>
-        </w:rPr>
-        <w:t>”或者“</w:t>
-      </w:r>
-      <w:r>
-        <w:rPr>
-          <w:rFonts w:hint="eastAsia"/>
-        </w:rPr>
-        <w:t>OK</w:t>
-      </w:r>
-      <w:r>
-        <w:rPr>
-          <w:rFonts w:hint="eastAsia"/>
-        </w:rPr>
-        <w:t>”，好让咱们的修改生效。</w:t>
-      </w:r>
-    </w:p>
-    <w:p>
-      <w:pPr>
-        <w:rPr>
-          <w:rFonts w:hint="eastAsia"/>
-        </w:rPr>
-      </w:pPr>
-      <w:r>
-        <w:rPr>
-          <w:rFonts w:cs="Times New Roman"/>
+        <w:t>Root</w:t>
+      </w:r>
+      <w:r>
+        <w:rPr>
+          <w:rFonts w:hint="eastAsia"/>
+        </w:rPr>
+        <w:t>。</w:t>
+      </w:r>
+    </w:p>
+    <w:p>
+      <w:r>
+        <w:rPr>
           <w:noProof/>
         </w:rPr>
         <w:drawing>
-          <wp:inline distT="0" distB="0" distL="0" distR="0" wp14:anchorId="0A099B05" wp14:editId="2D8CD147">
-            <wp:extent cx="3907536" cy="1103593"/>
-            <wp:effectExtent l="0" t="0" r="0" b="1905"/>
-            <wp:docPr id="5" name="图片 5"/>
+          <wp:inline distT="0" distB="0" distL="0" distR="0" wp14:anchorId="2CF03195" wp14:editId="59725817">
+            <wp:extent cx="2371344" cy="2177489"/>
+            <wp:effectExtent l="0" t="0" r="0" b="0"/>
+            <wp:docPr id="2" name="图片 2"/>
             <wp:cNvGraphicFramePr>
               <a:graphicFrameLocks xmlns:a="http://schemas.openxmlformats.org/drawingml/2006/main" noChangeAspect="1"/>
             </wp:cNvGraphicFramePr>
@@ -766,7 +640,7 @@
                   <pic:spPr>
                     <a:xfrm>
                       <a:off x="0" y="0"/>
-                      <a:ext cx="3943356" cy="1113709"/>
+                      <a:ext cx="2379582" cy="2185053"/>
                     </a:xfrm>
                     <a:prstGeom prst="rect">
                       <a:avLst/>
@@ -778,19 +652,253 @@
           </wp:inline>
         </w:drawing>
       </w:r>
-      <w:r>
+    </w:p>
+    <w:p>
+      <w:pPr>
+        <w:pStyle w:val="1"/>
+      </w:pPr>
+      <w:r>
+        <w:rPr>
+          <w:rFonts w:hint="eastAsia"/>
+        </w:rPr>
+        <w:t>IDEA</w:t>
+      </w:r>
+      <w:r>
+        <w:rPr>
+          <w:rFonts w:hint="eastAsia"/>
+        </w:rPr>
+        <w:t>项目中添加</w:t>
+      </w:r>
+      <w:r>
+        <w:rPr>
+          <w:rFonts w:hint="eastAsia"/>
+        </w:rPr>
+        <w:t>jar</w:t>
+      </w:r>
+      <w:r>
+        <w:rPr>
+          <w:rFonts w:hint="eastAsia"/>
+        </w:rPr>
+        <w:t>包</w:t>
+      </w:r>
+    </w:p>
+    <w:p>
+      <w:pPr>
+        <w:ind w:firstLine="420"/>
+      </w:pPr>
+      <w:r>
+        <w:rPr>
+          <w:rFonts w:hint="eastAsia"/>
+        </w:rPr>
+        <w:t>应用</w:t>
+      </w:r>
+      <w:r>
+        <w:rPr>
+          <w:rFonts w:hint="eastAsia"/>
+        </w:rPr>
         <w:t xml:space="preserve"> </w:t>
       </w:r>
+      <w:r>
+        <w:rPr>
+          <w:rFonts w:hint="eastAsia"/>
+          <w:b/>
+        </w:rPr>
+        <w:t>IntelliJ IDEA</w:t>
+      </w:r>
+      <w:r>
+        <w:rPr>
+          <w:rFonts w:hint="eastAsia"/>
+        </w:rPr>
+        <w:t xml:space="preserve"> </w:t>
+      </w:r>
+      <w:r>
+        <w:rPr>
+          <w:rFonts w:hint="eastAsia"/>
+        </w:rPr>
+        <w:t>编程，知道如何添加</w:t>
+      </w:r>
+      <w:r>
+        <w:rPr>
+          <w:rFonts w:hint="eastAsia"/>
+        </w:rPr>
+        <w:t xml:space="preserve"> jar </w:t>
+      </w:r>
+      <w:r>
+        <w:rPr>
+          <w:rFonts w:hint="eastAsia"/>
+        </w:rPr>
+        <w:t>是最基本的技能。在这里，作者将带着大家一起过一遍添加</w:t>
+      </w:r>
+      <w:r>
+        <w:rPr>
+          <w:rFonts w:hint="eastAsia"/>
+        </w:rPr>
+        <w:t xml:space="preserve"> jar </w:t>
+      </w:r>
+      <w:r>
+        <w:rPr>
+          <w:rFonts w:hint="eastAsia"/>
+        </w:rPr>
+        <w:t>包的流程：</w:t>
+      </w:r>
+    </w:p>
+    <w:p>
+      <w:r>
+        <w:rPr>
+          <w:rFonts w:hint="eastAsia"/>
+        </w:rPr>
+        <w:t>首先，通过菜单栏中的“</w:t>
+      </w:r>
+      <w:r>
+        <w:rPr>
+          <w:rFonts w:hint="eastAsia"/>
+        </w:rPr>
+        <w:t>File</w:t>
+      </w:r>
+      <w:r>
+        <w:rPr>
+          <w:rFonts w:hint="eastAsia"/>
+        </w:rPr>
+        <w:t>”</w:t>
+      </w:r>
+      <w:r>
+        <w:rPr>
+          <w:rFonts w:hint="eastAsia"/>
+        </w:rPr>
+        <w:t>=</w:t>
+      </w:r>
+      <w:r>
+        <w:t>=&gt;</w:t>
+      </w:r>
+      <w:r>
+        <w:rPr>
+          <w:rFonts w:hint="eastAsia"/>
+        </w:rPr>
+        <w:t>“</w:t>
+      </w:r>
+      <w:r>
+        <w:rPr>
+          <w:rFonts w:hint="eastAsia"/>
+          <w:b/>
+        </w:rPr>
+        <w:t>Project Structure</w:t>
+      </w:r>
+      <w:r>
+        <w:rPr>
+          <w:rFonts w:hint="eastAsia"/>
+        </w:rPr>
+        <w:t>”，</w:t>
+      </w:r>
+    </w:p>
+    <w:p>
+      <w:r>
+        <w:rPr>
+          <w:rFonts w:hint="eastAsia"/>
+        </w:rPr>
+        <w:t>然后，选择左侧的“</w:t>
+      </w:r>
+      <w:r>
+        <w:rPr>
+          <w:b/>
+        </w:rPr>
+        <w:t>Modules</w:t>
+      </w:r>
+      <w:r>
+        <w:t>”==</w:t>
+      </w:r>
+      <w:r>
+        <w:rPr>
+          <w:rFonts w:hint="eastAsia"/>
+        </w:rPr>
+        <w:t>&gt;</w:t>
+      </w:r>
+      <w:r>
+        <w:t></w:t>
+      </w:r>
+      <w:r>
+        <w:rPr>
+          <w:b/>
+        </w:rPr>
+        <w:t>Dependencies</w:t>
+      </w:r>
+      <w:r>
+        <w:t></w:t>
+      </w:r>
+      <w:r>
+        <w:t xml:space="preserve">==&gt; </w:t>
+      </w:r>
+      <w:r>
+        <w:rPr>
+          <w:b/>
+          <w:color w:val="00B050"/>
+        </w:rPr>
+        <w:t>+</w:t>
+      </w:r>
+      <w:r>
+        <w:t></w:t>
+      </w:r>
+      <w:r>
+        <w:t>==</w:t>
+      </w:r>
+      <w:r>
+        <w:rPr>
+          <w:rFonts w:hint="eastAsia"/>
+        </w:rPr>
+        <w:t>&gt;</w:t>
+      </w:r>
+      <w:r>
+        <w:t xml:space="preserve"> </w:t>
+      </w:r>
+      <w:r>
+        <w:rPr>
+          <w:b/>
+        </w:rPr>
+        <w:t>JARs or directories</w:t>
+      </w:r>
+    </w:p>
+    <w:p>
+      <w:r>
+        <w:rPr>
+          <w:rFonts w:hint="eastAsia"/>
+        </w:rPr>
+        <w:t>最后，别忘了点击“</w:t>
+      </w:r>
+      <w:r>
+        <w:rPr>
+          <w:rFonts w:hint="eastAsia"/>
+        </w:rPr>
+        <w:t>Apply</w:t>
+      </w:r>
+      <w:r>
+        <w:rPr>
+          <w:rFonts w:hint="eastAsia"/>
+        </w:rPr>
+        <w:t>”或者“</w:t>
+      </w:r>
+      <w:r>
+        <w:rPr>
+          <w:rFonts w:hint="eastAsia"/>
+        </w:rPr>
+        <w:t>OK</w:t>
+      </w:r>
+      <w:r>
+        <w:rPr>
+          <w:rFonts w:hint="eastAsia"/>
+        </w:rPr>
+        <w:t>”，好让咱们的修改生效。</w:t>
+      </w:r>
+    </w:p>
+    <w:p>
       <w:r>
         <w:rPr>
           <w:rFonts w:cs="Times New Roman"/>
           <w:noProof/>
         </w:rPr>
         <w:drawing>
-          <wp:inline distT="0" distB="0" distL="0" distR="0" wp14:anchorId="6D27479E" wp14:editId="16F35CBB">
-            <wp:extent cx="1298448" cy="676275"/>
-            <wp:effectExtent l="0" t="0" r="0" b="0"/>
-            <wp:docPr id="12" name="图片 12"/>
+          <wp:inline distT="0" distB="0" distL="0" distR="0" wp14:anchorId="0A099B05" wp14:editId="2D8CD147">
+            <wp:extent cx="3907536" cy="1103593"/>
+            <wp:effectExtent l="0" t="0" r="0" b="1905"/>
+            <wp:docPr id="5" name="图片 5"/>
             <wp:cNvGraphicFramePr>
               <a:graphicFrameLocks xmlns:a="http://schemas.openxmlformats.org/drawingml/2006/main" noChangeAspect="1"/>
             </wp:cNvGraphicFramePr>
@@ -810,7 +918,7 @@
                   <pic:spPr>
                     <a:xfrm>
                       <a:off x="0" y="0"/>
-                      <a:ext cx="1309355" cy="681956"/>
+                      <a:ext cx="3943356" cy="1113709"/>
                     </a:xfrm>
                     <a:prstGeom prst="rect">
                       <a:avLst/>
@@ -822,215 +930,19 @@
           </wp:inline>
         </w:drawing>
       </w:r>
-    </w:p>
-    <w:p>
-      <w:pPr>
-        <w:pStyle w:val="1"/>
-      </w:pPr>
-      <w:r>
-        <w:rPr>
-          <w:rFonts w:hint="eastAsia"/>
-        </w:rPr>
-        <w:t>如何设置新窗口打开新项目？</w:t>
-      </w:r>
-    </w:p>
-    <w:p>
-      <w:pPr>
-        <w:ind w:firstLine="420"/>
-      </w:pPr>
-      <w:r>
-        <w:rPr>
-          <w:rFonts w:hint="eastAsia"/>
-        </w:rPr>
-        <w:t>以前一直再用</w:t>
-      </w:r>
-      <w:r>
-        <w:rPr>
-          <w:rFonts w:hint="eastAsia"/>
-        </w:rPr>
-        <w:t>eclipse</w:t>
-      </w:r>
-      <w:r>
-        <w:rPr>
-          <w:rFonts w:hint="eastAsia"/>
-        </w:rPr>
-        <w:t>，可以同时打开好几个项目，</w:t>
-      </w:r>
-      <w:r>
-        <w:rPr>
-          <w:rFonts w:hint="eastAsia"/>
-        </w:rPr>
-        <w:t>idea</w:t>
-      </w:r>
-      <w:r>
-        <w:rPr>
-          <w:rFonts w:hint="eastAsia"/>
-        </w:rPr>
-        <w:t>中同样支持打开多个项目，</w:t>
-      </w:r>
-      <w:r>
-        <w:rPr>
-          <w:rFonts w:hint="eastAsia"/>
-          <w:u w:val="single"/>
-        </w:rPr>
-        <w:t>只是会弹出窗口让用户确认</w:t>
-      </w:r>
-      <w:r>
-        <w:rPr>
-          <w:rFonts w:hint="eastAsia"/>
-        </w:rPr>
-        <w:t>，一般选择</w:t>
-      </w:r>
-      <w:r>
-        <w:rPr>
-          <w:rFonts w:hint="eastAsia"/>
-          <w:b/>
-        </w:rPr>
-        <w:t>使用</w:t>
-      </w:r>
-      <w:r>
-        <w:rPr>
-          <w:rFonts w:hint="eastAsia"/>
-          <w:b/>
-        </w:rPr>
-        <w:t>new window</w:t>
-      </w:r>
-      <w:r>
-        <w:rPr>
-          <w:rFonts w:hint="eastAsia"/>
-          <w:b/>
-        </w:rPr>
-        <w:t>打开</w:t>
-      </w:r>
-      <w:r>
-        <w:rPr>
-          <w:rFonts w:hint="eastAsia"/>
-        </w:rPr>
-        <w:t>就可以新开一个工作区，由于不小心操作成了使用同一个窗口打开项目，并点中了以后都是用改设置，结果悲剧了。好在可以通过设置再更改回来，具体方法如下：</w:t>
-      </w:r>
-    </w:p>
-    <w:p>
-      <w:pPr>
-        <w:ind w:firstLine="420"/>
-      </w:pPr>
-      <w:r>
-        <w:rPr>
-          <w:rFonts w:hint="eastAsia"/>
-          <w:b/>
-          <w:color w:val="FF0000"/>
-        </w:rPr>
-        <w:t>Ctrl</w:t>
-      </w:r>
-      <w:r>
-        <w:rPr>
-          <w:b/>
-          <w:color w:val="FF0000"/>
-        </w:rPr>
-        <w:t>+Alt+S</w:t>
-      </w:r>
-      <w:r>
-        <w:t>(</w:t>
-      </w:r>
-      <w:r>
-        <w:rPr>
-          <w:rFonts w:hint="eastAsia"/>
-        </w:rPr>
-        <w:t>File</w:t>
-      </w:r>
-      <w:r>
-        <w:t>==</w:t>
-      </w:r>
-      <w:r>
-        <w:rPr>
-          <w:rFonts w:hint="eastAsia"/>
-        </w:rPr>
-        <w:t>&gt;Settings</w:t>
-      </w:r>
-      <w:r>
-        <w:t xml:space="preserve">) </w:t>
-      </w:r>
-      <w:r>
-        <w:t>==&gt;</w:t>
-      </w:r>
-      <w:r>
-        <w:rPr>
-          <w:b/>
-        </w:rPr>
-        <w:t>Appearance&amp;Behavior==&gt;System Settings</w:t>
-      </w:r>
-      <w:r>
-        <w:t>;</w:t>
-      </w:r>
-      <w:r>
-        <w:rPr>
-          <w:rFonts w:hint="eastAsia"/>
-        </w:rPr>
-        <w:t>选择</w:t>
-      </w:r>
-      <w:r>
-        <w:rPr>
-          <w:rFonts w:hint="eastAsia"/>
-        </w:rPr>
-        <w:t>open</w:t>
-      </w:r>
       <w:r>
         <w:t xml:space="preserve"> </w:t>
       </w:r>
       <w:r>
         <w:rPr>
-          <w:rFonts w:hint="eastAsia"/>
-        </w:rPr>
-        <w:t>project</w:t>
-      </w:r>
-      <w:r>
-        <w:t xml:space="preserve"> </w:t>
-      </w:r>
-      <w:r>
-        <w:rPr>
-          <w:rFonts w:hint="eastAsia"/>
-        </w:rPr>
-        <w:t>in</w:t>
-      </w:r>
-      <w:r>
-        <w:t xml:space="preserve"> </w:t>
-      </w:r>
-      <w:r>
-        <w:rPr>
-          <w:rFonts w:hint="eastAsia"/>
-        </w:rPr>
-        <w:t>new</w:t>
-      </w:r>
-      <w:r>
-        <w:t xml:space="preserve"> </w:t>
-      </w:r>
-      <w:r>
-        <w:rPr>
-          <w:rFonts w:hint="eastAsia"/>
-        </w:rPr>
-        <w:t>window</w:t>
-      </w:r>
-      <w:r>
-        <w:rPr>
-          <w:rFonts w:hint="eastAsia"/>
-        </w:rPr>
-        <w:t>即可。</w:t>
-      </w:r>
-    </w:p>
-    <w:p>
-      <w:pPr>
-        <w:rPr>
-          <w:rFonts w:hint="eastAsia"/>
-        </w:rPr>
-      </w:pPr>
-      <w:r>
-        <w:rPr>
+          <w:rFonts w:cs="Times New Roman"/>
           <w:noProof/>
         </w:rPr>
         <w:drawing>
-          <wp:inline distT="0" distB="0" distL="0" distR="0" wp14:anchorId="02AF8956" wp14:editId="2334568D">
-            <wp:extent cx="2444496" cy="1787900"/>
-            <wp:effectExtent l="0" t="0" r="0" b="3175"/>
-            <wp:docPr id="10" name="图片 10"/>
+          <wp:inline distT="0" distB="0" distL="0" distR="0" wp14:anchorId="6D27479E" wp14:editId="16F35CBB">
+            <wp:extent cx="1298448" cy="676275"/>
+            <wp:effectExtent l="0" t="0" r="0" b="0"/>
+            <wp:docPr id="12" name="图片 12"/>
             <wp:cNvGraphicFramePr>
               <a:graphicFrameLocks xmlns:a="http://schemas.openxmlformats.org/drawingml/2006/main" noChangeAspect="1"/>
             </wp:cNvGraphicFramePr>
@@ -1050,6 +962,242 @@
                   <pic:spPr>
                     <a:xfrm>
                       <a:off x="0" y="0"/>
+                      <a:ext cx="1309355" cy="681956"/>
+                    </a:xfrm>
+                    <a:prstGeom prst="rect">
+                      <a:avLst/>
+                    </a:prstGeom>
+                  </pic:spPr>
+                </pic:pic>
+              </a:graphicData>
+            </a:graphic>
+          </wp:inline>
+        </w:drawing>
+      </w:r>
+    </w:p>
+    <w:p>
+      <w:pPr>
+        <w:pStyle w:val="1"/>
+      </w:pPr>
+      <w:r>
+        <w:rPr>
+          <w:rFonts w:hint="eastAsia"/>
+        </w:rPr>
+        <w:t>如何设置新窗口打开新项目？</w:t>
+      </w:r>
+    </w:p>
+    <w:p>
+      <w:pPr>
+        <w:ind w:firstLine="420"/>
+      </w:pPr>
+      <w:r>
+        <w:rPr>
+          <w:rFonts w:hint="eastAsia"/>
+        </w:rPr>
+        <w:t>以前一直再用</w:t>
+      </w:r>
+      <w:r>
+        <w:rPr>
+          <w:rFonts w:hint="eastAsia"/>
+        </w:rPr>
+        <w:t>eclipse</w:t>
+      </w:r>
+      <w:r>
+        <w:rPr>
+          <w:rFonts w:hint="eastAsia"/>
+        </w:rPr>
+        <w:t>，可以同时打开好几个项目，</w:t>
+      </w:r>
+      <w:r>
+        <w:rPr>
+          <w:rFonts w:hint="eastAsia"/>
+        </w:rPr>
+        <w:t>idea</w:t>
+      </w:r>
+      <w:r>
+        <w:rPr>
+          <w:rFonts w:hint="eastAsia"/>
+        </w:rPr>
+        <w:t>中同样支持打开多个项目，</w:t>
+      </w:r>
+      <w:r>
+        <w:rPr>
+          <w:rFonts w:hint="eastAsia"/>
+          <w:u w:val="single"/>
+        </w:rPr>
+        <w:t>只是会弹出窗口让用户确认</w:t>
+      </w:r>
+      <w:r>
+        <w:rPr>
+          <w:rFonts w:hint="eastAsia"/>
+        </w:rPr>
+        <w:t>，一般选择</w:t>
+      </w:r>
+      <w:r>
+        <w:rPr>
+          <w:rFonts w:hint="eastAsia"/>
+          <w:b/>
+        </w:rPr>
+        <w:t>使用</w:t>
+      </w:r>
+      <w:r>
+        <w:rPr>
+          <w:rFonts w:hint="eastAsia"/>
+          <w:b/>
+        </w:rPr>
+        <w:t>new window</w:t>
+      </w:r>
+      <w:r>
+        <w:rPr>
+          <w:rFonts w:hint="eastAsia"/>
+          <w:b/>
+        </w:rPr>
+        <w:t>打开</w:t>
+      </w:r>
+      <w:r>
+        <w:rPr>
+          <w:rFonts w:hint="eastAsia"/>
+        </w:rPr>
+        <w:t>就可以新开一个工作区，由于不小心操作成了使用同一个窗口打开项目，并点中了以后都是用改设置，结果悲剧了。好在可以通过设置再更改回来，具体方法如下：</w:t>
+      </w:r>
+    </w:p>
+    <w:p>
+      <w:pPr>
+        <w:ind w:firstLine="420"/>
+      </w:pPr>
+      <w:r>
+        <w:rPr>
+          <w:rFonts w:hint="eastAsia"/>
+          <w:b/>
+          <w:color w:val="FF0000"/>
+        </w:rPr>
+        <w:t>Ctrl</w:t>
+      </w:r>
+      <w:r>
+        <w:rPr>
+          <w:b/>
+          <w:color w:val="FF0000"/>
+        </w:rPr>
+        <w:t>+Alt+S</w:t>
+      </w:r>
+      <w:r>
+        <w:t>(</w:t>
+      </w:r>
+      <w:r>
+        <w:rPr>
+          <w:rFonts w:hint="eastAsia"/>
+        </w:rPr>
+        <w:t>File</w:t>
+      </w:r>
+      <w:r>
+        <w:t>==</w:t>
+      </w:r>
+      <w:r>
+        <w:rPr>
+          <w:rFonts w:hint="eastAsia"/>
+        </w:rPr>
+        <w:t>&gt;Settings</w:t>
+      </w:r>
+      <w:r>
+        <w:t xml:space="preserve">) </w:t>
+      </w:r>
+      <w:r>
+        <w:t>==&gt;</w:t>
+      </w:r>
+      <w:r>
+        <w:rPr>
+          <w:b/>
+        </w:rPr>
+        <w:t>Appearance&amp;Behavior==&gt;System Settings</w:t>
+      </w:r>
+      <w:r>
+        <w:t>;</w:t>
+      </w:r>
+      <w:r>
+        <w:rPr>
+          <w:rFonts w:hint="eastAsia"/>
+        </w:rPr>
+        <w:t>选择</w:t>
+      </w:r>
+      <w:r>
+        <w:rPr>
+          <w:rFonts w:hint="eastAsia"/>
+        </w:rPr>
+        <w:t>open</w:t>
+      </w:r>
+      <w:r>
+        <w:t xml:space="preserve"> </w:t>
+      </w:r>
+      <w:r>
+        <w:rPr>
+          <w:rFonts w:hint="eastAsia"/>
+        </w:rPr>
+        <w:t>project</w:t>
+      </w:r>
+      <w:r>
+        <w:t xml:space="preserve"> </w:t>
+      </w:r>
+      <w:r>
+        <w:rPr>
+          <w:rFonts w:hint="eastAsia"/>
+        </w:rPr>
+        <w:t>in</w:t>
+      </w:r>
+      <w:r>
+        <w:t xml:space="preserve"> </w:t>
+      </w:r>
+      <w:r>
+        <w:rPr>
+          <w:rFonts w:hint="eastAsia"/>
+        </w:rPr>
+        <w:t>new</w:t>
+      </w:r>
+      <w:r>
+        <w:t xml:space="preserve"> </w:t>
+      </w:r>
+      <w:r>
+        <w:rPr>
+          <w:rFonts w:hint="eastAsia"/>
+        </w:rPr>
+        <w:t>window</w:t>
+      </w:r>
+      <w:r>
+        <w:rPr>
+          <w:rFonts w:hint="eastAsia"/>
+        </w:rPr>
+        <w:t>即可。</w:t>
+      </w:r>
+    </w:p>
+    <w:p>
+      <w:r>
+        <w:rPr>
+          <w:noProof/>
+        </w:rPr>
+        <w:lastRenderedPageBreak/>
+        <w:drawing>
+          <wp:inline distT="0" distB="0" distL="0" distR="0" wp14:anchorId="02AF8956" wp14:editId="2334568D">
+            <wp:extent cx="2444496" cy="1787900"/>
+            <wp:effectExtent l="0" t="0" r="0" b="3175"/>
+            <wp:docPr id="10" name="图片 10"/>
+            <wp:cNvGraphicFramePr>
+              <a:graphicFrameLocks xmlns:a="http://schemas.openxmlformats.org/drawingml/2006/main" noChangeAspect="1"/>
+            </wp:cNvGraphicFramePr>
+            <a:graphic xmlns:a="http://schemas.openxmlformats.org/drawingml/2006/main">
+              <a:graphicData uri="http://schemas.openxmlformats.org/drawingml/2006/picture">
+                <pic:pic xmlns:pic="http://schemas.openxmlformats.org/drawingml/2006/picture">
+                  <pic:nvPicPr>
+                    <pic:cNvPr id="1" name=""/>
+                    <pic:cNvPicPr/>
+                  </pic:nvPicPr>
+                  <pic:blipFill>
+                    <a:blip r:embed="rId15"/>
+                    <a:stretch>
+                      <a:fillRect/>
+                    </a:stretch>
+                  </pic:blipFill>
+                  <pic:spPr>
+                    <a:xfrm>
+                      <a:off x="0" y="0"/>
                       <a:ext cx="2459556" cy="1798915"/>
                     </a:xfrm>
                     <a:prstGeom prst="rect">
@@ -1364,7 +1512,6 @@
         <w:rPr>
           <w:noProof/>
         </w:rPr>
-        <w:lastRenderedPageBreak/>
         <w:drawing>
           <wp:inline distT="0" distB="0" distL="0" distR="0" wp14:anchorId="3C2A5127" wp14:editId="4616F1FE">
             <wp:extent cx="4671883" cy="3158836"/>
@@ -1381,7 +1528,7 @@
                     <pic:cNvPicPr/>
                   </pic:nvPicPr>
                   <pic:blipFill>
-                    <a:blip r:embed="rId15"/>
+                    <a:blip r:embed="rId16"/>
                     <a:stretch>
                       <a:fillRect/>
                     </a:stretch>
